--- a/Documents/Codegym/Module 1 /CaseStudy Module 1/CG-DN CaseStudy Module 1 v3.0.docx
+++ b/Documents/Codegym/Module 1 /CaseStudy Module 1/CG-DN CaseStudy Module 1 v3.0.docx
@@ -2,1431 +2,6 @@
 <file path=word/document.xml><?xml version="1.0" encoding="utf-8"?>
 <w:document xmlns:wpc="http://schemas.microsoft.com/office/word/2010/wordprocessingCanvas" xmlns:cx="http://schemas.microsoft.com/office/drawing/2014/chartex" xmlns:cx1="http://schemas.microsoft.com/office/drawing/2015/9/8/chartex" xmlns:cx2="http://schemas.microsoft.com/office/drawing/2015/10/21/chartex" xmlns:cx3="http://schemas.microsoft.com/office/drawing/2016/5/9/chartex" xmlns:cx4="http://schemas.microsoft.com/office/drawing/2016/5/10/chartex" xmlns:cx5="http://schemas.microsoft.com/office/drawing/2016/5/11/chartex" xmlns:cx6="http://schemas.microsoft.com/office/drawing/2016/5/12/chartex" xmlns:cx7="http://schemas.microsoft.com/office/drawing/2016/5/13/chartex" xmlns:cx8="http://schemas.microsoft.com/office/drawing/2016/5/14/chartex" xmlns:mc="http://schemas.openxmlformats.org/markup-compatibility/2006" xmlns:aink="http://schemas.microsoft.com/office/drawing/2016/ink" xmlns:am3d="http://schemas.microsoft.com/office/drawing/2017/model3d" xmlns:o="urn:schemas-microsoft-com:office:office" xmlns:r="http://schemas.openxmlformats.org/officeDocument/2006/relationships" xmlns:m="http://schemas.openxmlformats.org/officeDocument/2006/math" xmlns:v="urn:schemas-microsoft-com:vml" xmlns:wp14="http://schemas.microsoft.com/office/word/2010/wordprocessingDrawing" xmlns:wp="http://schemas.openxmlformats.org/drawingml/2006/wordprocessingDrawing" xmlns:w10="urn:schemas-microsoft-com:office:word" xmlns:w="http://schemas.openxmlformats.org/wordprocessingml/2006/main" xmlns:w14="http://schemas.microsoft.com/office/word/2010/wordml" xmlns:w15="http://schemas.microsoft.com/office/word/2012/wordml" xmlns:w16cex="http://schemas.microsoft.com/office/word/2018/wordml/cex" xmlns:w16cid="http://schemas.microsoft.com/office/word/2016/wordml/cid" xmlns:w16="http://schemas.microsoft.com/office/word/2018/wordml" xmlns:w16se="http://schemas.microsoft.com/office/word/2015/wordml/symex" xmlns:wpg="http://schemas.microsoft.com/office/word/2010/wordprocessingGroup" xmlns:wpi="http://schemas.microsoft.com/office/word/2010/wordprocessingInk" xmlns:wne="http://schemas.microsoft.com/office/word/2006/wordml" xmlns:wps="http://schemas.microsoft.com/office/word/2010/wordprocessingShape" mc:Ignorable="w14 w15 w16se w16cid w16 w16cex wp14">
   <w:body>
-    <w:p>
-      <w:pPr>
-        <w:pStyle w:val="Heading1"/>
-        <w:numPr>
-          <w:ilvl w:val="0"/>
-          <w:numId w:val="2"/>
-        </w:numPr>
-        <w:ind w:left="426" w:hanging="426"/>
-        <w:jc w:val="both"/>
-        <w:rPr>
-          <w:sz w:val="26"/>
-          <w:szCs w:val="26"/>
-        </w:rPr>
-      </w:pPr>
-      <w:proofErr w:type="spellStart"/>
-      <w:r>
-        <w:rPr>
-          <w:sz w:val="26"/>
-          <w:szCs w:val="26"/>
-        </w:rPr>
-        <w:t>Yêu</w:t>
-      </w:r>
-      <w:proofErr w:type="spellEnd"/>
-      <w:r>
-        <w:rPr>
-          <w:sz w:val="26"/>
-          <w:szCs w:val="26"/>
-        </w:rPr>
-        <w:t xml:space="preserve"> </w:t>
-      </w:r>
-      <w:proofErr w:type="spellStart"/>
-      <w:r>
-        <w:rPr>
-          <w:sz w:val="26"/>
-          <w:szCs w:val="26"/>
-        </w:rPr>
-        <w:t>cầu</w:t>
-      </w:r>
-      <w:proofErr w:type="spellEnd"/>
-      <w:r>
-        <w:rPr>
-          <w:sz w:val="26"/>
-          <w:szCs w:val="26"/>
-        </w:rPr>
-        <w:t xml:space="preserve"> 4 (String)</w:t>
-      </w:r>
-    </w:p>
-    <w:p>
-      <w:pPr>
-        <w:pStyle w:val="Heading1"/>
-        <w:jc w:val="both"/>
-        <w:rPr>
-          <w:b w:val="0"/>
-          <w:sz w:val="26"/>
-          <w:szCs w:val="26"/>
-        </w:rPr>
-      </w:pPr>
-      <w:proofErr w:type="spellStart"/>
-      <w:r>
-        <w:rPr>
-          <w:sz w:val="26"/>
-          <w:szCs w:val="26"/>
-        </w:rPr>
-        <w:t>Bài</w:t>
-      </w:r>
-      <w:proofErr w:type="spellEnd"/>
-      <w:r>
-        <w:rPr>
-          <w:sz w:val="26"/>
-          <w:szCs w:val="26"/>
-        </w:rPr>
-        <w:t xml:space="preserve"> 1: </w:t>
-      </w:r>
-      <w:proofErr w:type="spellStart"/>
-      <w:r>
-        <w:rPr>
-          <w:b w:val="0"/>
-          <w:sz w:val="26"/>
-          <w:szCs w:val="26"/>
-        </w:rPr>
-        <w:t>Viết</w:t>
-      </w:r>
-      <w:proofErr w:type="spellEnd"/>
-      <w:r>
-        <w:rPr>
-          <w:b w:val="0"/>
-          <w:sz w:val="26"/>
-          <w:szCs w:val="26"/>
-        </w:rPr>
-        <w:t xml:space="preserve"> </w:t>
-      </w:r>
-      <w:proofErr w:type="spellStart"/>
-      <w:r>
-        <w:rPr>
-          <w:b w:val="0"/>
-          <w:sz w:val="26"/>
-          <w:szCs w:val="26"/>
-        </w:rPr>
-        <w:t>một</w:t>
-      </w:r>
-      <w:proofErr w:type="spellEnd"/>
-      <w:r>
-        <w:rPr>
-          <w:b w:val="0"/>
-          <w:sz w:val="26"/>
-          <w:szCs w:val="26"/>
-        </w:rPr>
-        <w:t xml:space="preserve"> </w:t>
-      </w:r>
-      <w:proofErr w:type="spellStart"/>
-      <w:r>
-        <w:rPr>
-          <w:b w:val="0"/>
-          <w:sz w:val="26"/>
-          <w:szCs w:val="26"/>
-        </w:rPr>
-        <w:t>hàm</w:t>
-      </w:r>
-      <w:proofErr w:type="spellEnd"/>
-      <w:r>
-        <w:rPr>
-          <w:b w:val="0"/>
-          <w:sz w:val="26"/>
-          <w:szCs w:val="26"/>
-        </w:rPr>
-        <w:t xml:space="preserve"> </w:t>
-      </w:r>
-      <w:proofErr w:type="spellStart"/>
-      <w:r>
-        <w:rPr>
-          <w:b w:val="0"/>
-          <w:sz w:val="26"/>
-          <w:szCs w:val="26"/>
-        </w:rPr>
-        <w:t>chuẩn</w:t>
-      </w:r>
-      <w:proofErr w:type="spellEnd"/>
-      <w:r>
-        <w:rPr>
-          <w:b w:val="0"/>
-          <w:sz w:val="26"/>
-          <w:szCs w:val="26"/>
-        </w:rPr>
-        <w:t xml:space="preserve"> </w:t>
-      </w:r>
-      <w:proofErr w:type="spellStart"/>
-      <w:r>
-        <w:rPr>
-          <w:b w:val="0"/>
-          <w:sz w:val="26"/>
-          <w:szCs w:val="26"/>
-        </w:rPr>
-        <w:t>hóa</w:t>
-      </w:r>
-      <w:proofErr w:type="spellEnd"/>
-      <w:r>
-        <w:rPr>
-          <w:b w:val="0"/>
-          <w:sz w:val="26"/>
-          <w:szCs w:val="26"/>
-        </w:rPr>
-        <w:t xml:space="preserve"> </w:t>
-      </w:r>
-      <w:proofErr w:type="spellStart"/>
-      <w:r>
-        <w:rPr>
-          <w:b w:val="0"/>
-          <w:sz w:val="26"/>
-          <w:szCs w:val="26"/>
-        </w:rPr>
-        <w:t>xâu</w:t>
-      </w:r>
-      <w:proofErr w:type="spellEnd"/>
-      <w:r>
-        <w:rPr>
-          <w:b w:val="0"/>
-          <w:sz w:val="26"/>
-          <w:szCs w:val="26"/>
-        </w:rPr>
-        <w:t xml:space="preserve"> </w:t>
-      </w:r>
-      <w:proofErr w:type="spellStart"/>
-      <w:r>
-        <w:rPr>
-          <w:b w:val="0"/>
-          <w:sz w:val="26"/>
-          <w:szCs w:val="26"/>
-        </w:rPr>
-        <w:t>ký</w:t>
-      </w:r>
-      <w:proofErr w:type="spellEnd"/>
-      <w:r>
-        <w:rPr>
-          <w:b w:val="0"/>
-          <w:sz w:val="26"/>
-          <w:szCs w:val="26"/>
-        </w:rPr>
-        <w:t xml:space="preserve"> </w:t>
-      </w:r>
-      <w:proofErr w:type="spellStart"/>
-      <w:r>
-        <w:rPr>
-          <w:b w:val="0"/>
-          <w:sz w:val="26"/>
-          <w:szCs w:val="26"/>
-        </w:rPr>
-        <w:t>tự</w:t>
-      </w:r>
-      <w:proofErr w:type="spellEnd"/>
-      <w:r>
-        <w:rPr>
-          <w:b w:val="0"/>
-          <w:sz w:val="26"/>
-          <w:szCs w:val="26"/>
-        </w:rPr>
-        <w:t xml:space="preserve">: </w:t>
-      </w:r>
-      <w:proofErr w:type="spellStart"/>
-      <w:r>
-        <w:rPr>
-          <w:b w:val="0"/>
-          <w:sz w:val="26"/>
-          <w:szCs w:val="26"/>
-        </w:rPr>
-        <w:t>biến</w:t>
-      </w:r>
-      <w:proofErr w:type="spellEnd"/>
-      <w:r>
-        <w:rPr>
-          <w:b w:val="0"/>
-          <w:sz w:val="26"/>
-          <w:szCs w:val="26"/>
-        </w:rPr>
-        <w:t xml:space="preserve"> </w:t>
-      </w:r>
-      <w:proofErr w:type="spellStart"/>
-      <w:r>
-        <w:rPr>
-          <w:b w:val="0"/>
-          <w:sz w:val="26"/>
-          <w:szCs w:val="26"/>
-        </w:rPr>
-        <w:t>đổi</w:t>
-      </w:r>
-      <w:proofErr w:type="spellEnd"/>
-      <w:r>
-        <w:rPr>
-          <w:b w:val="0"/>
-          <w:sz w:val="26"/>
-          <w:szCs w:val="26"/>
-        </w:rPr>
-        <w:t xml:space="preserve"> </w:t>
-      </w:r>
-      <w:proofErr w:type="spellStart"/>
-      <w:r>
-        <w:rPr>
-          <w:b w:val="0"/>
-          <w:sz w:val="26"/>
-          <w:szCs w:val="26"/>
-        </w:rPr>
-        <w:t>xâu</w:t>
-      </w:r>
-      <w:proofErr w:type="spellEnd"/>
-      <w:r>
-        <w:rPr>
-          <w:b w:val="0"/>
-          <w:sz w:val="26"/>
-          <w:szCs w:val="26"/>
-        </w:rPr>
-        <w:t xml:space="preserve"> </w:t>
-      </w:r>
-      <w:proofErr w:type="spellStart"/>
-      <w:r>
-        <w:rPr>
-          <w:b w:val="0"/>
-          <w:sz w:val="26"/>
-          <w:szCs w:val="26"/>
-        </w:rPr>
-        <w:t>ký</w:t>
-      </w:r>
-      <w:proofErr w:type="spellEnd"/>
-      <w:r>
-        <w:rPr>
-          <w:b w:val="0"/>
-          <w:sz w:val="26"/>
-          <w:szCs w:val="26"/>
-        </w:rPr>
-        <w:t xml:space="preserve"> </w:t>
-      </w:r>
-      <w:proofErr w:type="spellStart"/>
-      <w:r>
-        <w:rPr>
-          <w:b w:val="0"/>
-          <w:sz w:val="26"/>
-          <w:szCs w:val="26"/>
-        </w:rPr>
-        <w:t>tự</w:t>
-      </w:r>
-      <w:proofErr w:type="spellEnd"/>
-      <w:r>
-        <w:rPr>
-          <w:b w:val="0"/>
-          <w:sz w:val="26"/>
-          <w:szCs w:val="26"/>
-        </w:rPr>
-        <w:t xml:space="preserve"> </w:t>
-      </w:r>
-      <w:proofErr w:type="spellStart"/>
-      <w:r>
-        <w:rPr>
-          <w:b w:val="0"/>
-          <w:sz w:val="26"/>
-          <w:szCs w:val="26"/>
-        </w:rPr>
-        <w:t>thành</w:t>
-      </w:r>
-      <w:proofErr w:type="spellEnd"/>
-      <w:r>
-        <w:rPr>
-          <w:b w:val="0"/>
-          <w:sz w:val="26"/>
-          <w:szCs w:val="26"/>
-        </w:rPr>
-        <w:t xml:space="preserve"> </w:t>
-      </w:r>
-      <w:proofErr w:type="spellStart"/>
-      <w:r>
-        <w:rPr>
-          <w:b w:val="0"/>
-          <w:sz w:val="26"/>
-          <w:szCs w:val="26"/>
-        </w:rPr>
-        <w:t>xâu</w:t>
-      </w:r>
-      <w:proofErr w:type="spellEnd"/>
-      <w:r>
-        <w:rPr>
-          <w:b w:val="0"/>
-          <w:sz w:val="26"/>
-          <w:szCs w:val="26"/>
-        </w:rPr>
-        <w:t xml:space="preserve"> </w:t>
-      </w:r>
-      <w:proofErr w:type="spellStart"/>
-      <w:r>
-        <w:rPr>
-          <w:b w:val="0"/>
-          <w:sz w:val="26"/>
-          <w:szCs w:val="26"/>
-        </w:rPr>
-        <w:t>sao</w:t>
-      </w:r>
-      <w:proofErr w:type="spellEnd"/>
-      <w:r>
-        <w:rPr>
-          <w:b w:val="0"/>
-          <w:sz w:val="26"/>
-          <w:szCs w:val="26"/>
-        </w:rPr>
-        <w:t xml:space="preserve"> </w:t>
-      </w:r>
-      <w:proofErr w:type="spellStart"/>
-      <w:r>
-        <w:rPr>
-          <w:b w:val="0"/>
-          <w:sz w:val="26"/>
-          <w:szCs w:val="26"/>
-        </w:rPr>
-        <w:t>cho</w:t>
-      </w:r>
-      <w:proofErr w:type="spellEnd"/>
-      <w:r>
-        <w:rPr>
-          <w:b w:val="0"/>
-          <w:sz w:val="26"/>
-          <w:szCs w:val="26"/>
-        </w:rPr>
-        <w:t xml:space="preserve"> </w:t>
-      </w:r>
-      <w:proofErr w:type="spellStart"/>
-      <w:r>
-        <w:rPr>
-          <w:b w:val="0"/>
-          <w:sz w:val="26"/>
-          <w:szCs w:val="26"/>
-        </w:rPr>
-        <w:t>trong</w:t>
-      </w:r>
-      <w:proofErr w:type="spellEnd"/>
-      <w:r>
-        <w:rPr>
-          <w:b w:val="0"/>
-          <w:sz w:val="26"/>
-          <w:szCs w:val="26"/>
-        </w:rPr>
-        <w:t xml:space="preserve"> </w:t>
-      </w:r>
-      <w:proofErr w:type="spellStart"/>
-      <w:r>
-        <w:rPr>
-          <w:b w:val="0"/>
-          <w:sz w:val="26"/>
-          <w:szCs w:val="26"/>
-        </w:rPr>
-        <w:t>xâu</w:t>
-      </w:r>
-      <w:proofErr w:type="spellEnd"/>
-      <w:r>
-        <w:rPr>
-          <w:b w:val="0"/>
-          <w:sz w:val="26"/>
-          <w:szCs w:val="26"/>
-        </w:rPr>
-        <w:t xml:space="preserve"> </w:t>
-      </w:r>
-      <w:proofErr w:type="spellStart"/>
-      <w:r>
-        <w:rPr>
-          <w:b w:val="0"/>
-          <w:sz w:val="26"/>
-          <w:szCs w:val="26"/>
-        </w:rPr>
-        <w:t>không</w:t>
-      </w:r>
-      <w:proofErr w:type="spellEnd"/>
-      <w:r>
-        <w:rPr>
-          <w:b w:val="0"/>
-          <w:sz w:val="26"/>
-          <w:szCs w:val="26"/>
-        </w:rPr>
-        <w:t xml:space="preserve"> </w:t>
-      </w:r>
-      <w:proofErr w:type="spellStart"/>
-      <w:r>
-        <w:rPr>
-          <w:b w:val="0"/>
-          <w:sz w:val="26"/>
-          <w:szCs w:val="26"/>
-        </w:rPr>
-        <w:t>có</w:t>
-      </w:r>
-      <w:proofErr w:type="spellEnd"/>
-      <w:r>
-        <w:rPr>
-          <w:b w:val="0"/>
-          <w:sz w:val="26"/>
-          <w:szCs w:val="26"/>
-        </w:rPr>
-        <w:t xml:space="preserve"> 2 </w:t>
-      </w:r>
-      <w:proofErr w:type="spellStart"/>
-      <w:r>
-        <w:rPr>
-          <w:b w:val="0"/>
-          <w:sz w:val="26"/>
-          <w:szCs w:val="26"/>
-        </w:rPr>
-        <w:t>dấu</w:t>
-      </w:r>
-      <w:proofErr w:type="spellEnd"/>
-      <w:r>
-        <w:rPr>
-          <w:b w:val="0"/>
-          <w:sz w:val="26"/>
-          <w:szCs w:val="26"/>
-        </w:rPr>
-        <w:t xml:space="preserve"> </w:t>
-      </w:r>
-      <w:proofErr w:type="spellStart"/>
-      <w:r>
-        <w:rPr>
-          <w:b w:val="0"/>
-          <w:sz w:val="26"/>
-          <w:szCs w:val="26"/>
-        </w:rPr>
-        <w:t>cách</w:t>
-      </w:r>
-      <w:proofErr w:type="spellEnd"/>
-      <w:r>
-        <w:rPr>
-          <w:b w:val="0"/>
-          <w:sz w:val="26"/>
-          <w:szCs w:val="26"/>
-        </w:rPr>
-        <w:t xml:space="preserve"> </w:t>
-      </w:r>
-      <w:proofErr w:type="spellStart"/>
-      <w:r>
-        <w:rPr>
-          <w:b w:val="0"/>
-          <w:sz w:val="26"/>
-          <w:szCs w:val="26"/>
-        </w:rPr>
-        <w:t>l</w:t>
-      </w:r>
-      <w:r>
-        <w:rPr>
-          <w:b w:val="0"/>
-          <w:sz w:val="26"/>
-          <w:szCs w:val="26"/>
-        </w:rPr>
-        <w:t>iền</w:t>
-      </w:r>
-      <w:proofErr w:type="spellEnd"/>
-      <w:r>
-        <w:rPr>
-          <w:b w:val="0"/>
-          <w:sz w:val="26"/>
-          <w:szCs w:val="26"/>
-        </w:rPr>
-        <w:t xml:space="preserve"> </w:t>
-      </w:r>
-      <w:proofErr w:type="spellStart"/>
-      <w:r>
-        <w:rPr>
-          <w:b w:val="0"/>
-          <w:sz w:val="26"/>
-          <w:szCs w:val="26"/>
-        </w:rPr>
-        <w:t>nhau</w:t>
-      </w:r>
-      <w:proofErr w:type="spellEnd"/>
-      <w:r>
-        <w:rPr>
-          <w:b w:val="0"/>
-          <w:sz w:val="26"/>
-          <w:szCs w:val="26"/>
-        </w:rPr>
-        <w:t xml:space="preserve"> </w:t>
-      </w:r>
-      <w:proofErr w:type="spellStart"/>
-      <w:r>
-        <w:rPr>
-          <w:b w:val="0"/>
-          <w:sz w:val="26"/>
-          <w:szCs w:val="26"/>
-        </w:rPr>
-        <w:t>và</w:t>
-      </w:r>
-      <w:proofErr w:type="spellEnd"/>
-      <w:r>
-        <w:rPr>
-          <w:b w:val="0"/>
-          <w:sz w:val="26"/>
-          <w:szCs w:val="26"/>
-        </w:rPr>
-        <w:t xml:space="preserve"> </w:t>
-      </w:r>
-      <w:proofErr w:type="spellStart"/>
-      <w:r>
-        <w:rPr>
-          <w:b w:val="0"/>
-          <w:sz w:val="26"/>
-          <w:szCs w:val="26"/>
-        </w:rPr>
-        <w:t>bắt</w:t>
-      </w:r>
-      <w:proofErr w:type="spellEnd"/>
-      <w:r>
-        <w:rPr>
-          <w:b w:val="0"/>
-          <w:sz w:val="26"/>
-          <w:szCs w:val="26"/>
-        </w:rPr>
-        <w:t xml:space="preserve"> </w:t>
-      </w:r>
-      <w:proofErr w:type="spellStart"/>
-      <w:r>
-        <w:rPr>
-          <w:b w:val="0"/>
-          <w:sz w:val="26"/>
-          <w:szCs w:val="26"/>
-        </w:rPr>
-        <w:t>đầu</w:t>
-      </w:r>
-      <w:proofErr w:type="spellEnd"/>
-      <w:r>
-        <w:rPr>
-          <w:b w:val="0"/>
-          <w:sz w:val="26"/>
-          <w:szCs w:val="26"/>
-        </w:rPr>
-        <w:t xml:space="preserve"> </w:t>
-      </w:r>
-      <w:proofErr w:type="spellStart"/>
-      <w:r>
-        <w:rPr>
-          <w:b w:val="0"/>
-          <w:sz w:val="26"/>
-          <w:szCs w:val="26"/>
-        </w:rPr>
-        <w:t>mỗi</w:t>
-      </w:r>
-      <w:proofErr w:type="spellEnd"/>
-      <w:r>
-        <w:rPr>
-          <w:b w:val="0"/>
-          <w:sz w:val="26"/>
-          <w:szCs w:val="26"/>
-        </w:rPr>
-        <w:t xml:space="preserve"> </w:t>
-      </w:r>
-      <w:proofErr w:type="spellStart"/>
-      <w:r>
-        <w:rPr>
-          <w:b w:val="0"/>
-          <w:sz w:val="26"/>
-          <w:szCs w:val="26"/>
-        </w:rPr>
-        <w:t>từ</w:t>
-      </w:r>
-      <w:proofErr w:type="spellEnd"/>
-      <w:r>
-        <w:rPr>
-          <w:b w:val="0"/>
-          <w:sz w:val="26"/>
-          <w:szCs w:val="26"/>
-        </w:rPr>
-        <w:t xml:space="preserve"> </w:t>
-      </w:r>
-      <w:proofErr w:type="spellStart"/>
-      <w:r>
-        <w:rPr>
-          <w:b w:val="0"/>
-          <w:sz w:val="26"/>
-          <w:szCs w:val="26"/>
-        </w:rPr>
-        <w:t>phải</w:t>
-      </w:r>
-      <w:proofErr w:type="spellEnd"/>
-      <w:r>
-        <w:rPr>
-          <w:b w:val="0"/>
-          <w:sz w:val="26"/>
-          <w:szCs w:val="26"/>
-        </w:rPr>
-        <w:t xml:space="preserve"> in </w:t>
-      </w:r>
-      <w:proofErr w:type="spellStart"/>
-      <w:r>
-        <w:rPr>
-          <w:b w:val="0"/>
-          <w:sz w:val="26"/>
-          <w:szCs w:val="26"/>
-        </w:rPr>
-        <w:t>hoa</w:t>
-      </w:r>
-      <w:proofErr w:type="spellEnd"/>
-      <w:r>
-        <w:rPr>
-          <w:b w:val="0"/>
-          <w:sz w:val="26"/>
-          <w:szCs w:val="26"/>
-        </w:rPr>
-        <w:t xml:space="preserve">. </w:t>
-      </w:r>
-      <w:proofErr w:type="spellStart"/>
-      <w:r>
-        <w:rPr>
-          <w:b w:val="0"/>
-          <w:sz w:val="26"/>
-          <w:szCs w:val="26"/>
-        </w:rPr>
-        <w:t>Ví</w:t>
-      </w:r>
-      <w:proofErr w:type="spellEnd"/>
-      <w:r>
-        <w:rPr>
-          <w:b w:val="0"/>
-          <w:sz w:val="26"/>
-          <w:szCs w:val="26"/>
-        </w:rPr>
-        <w:t xml:space="preserve"> </w:t>
-      </w:r>
-      <w:proofErr w:type="spellStart"/>
-      <w:r>
-        <w:rPr>
-          <w:b w:val="0"/>
-          <w:sz w:val="26"/>
-          <w:szCs w:val="26"/>
-        </w:rPr>
-        <w:t>dụ</w:t>
-      </w:r>
-      <w:proofErr w:type="spellEnd"/>
-      <w:r>
-        <w:rPr>
-          <w:b w:val="0"/>
-          <w:sz w:val="26"/>
-          <w:szCs w:val="26"/>
-        </w:rPr>
-        <w:t xml:space="preserve"> </w:t>
-      </w:r>
-      <w:proofErr w:type="spellStart"/>
-      <w:r>
-        <w:rPr>
-          <w:b w:val="0"/>
-          <w:sz w:val="26"/>
-          <w:szCs w:val="26"/>
-        </w:rPr>
-        <w:t>tRuong</w:t>
-      </w:r>
-      <w:proofErr w:type="spellEnd"/>
-      <w:r>
-        <w:rPr>
-          <w:b w:val="0"/>
-          <w:sz w:val="26"/>
-          <w:szCs w:val="26"/>
-        </w:rPr>
-        <w:t xml:space="preserve">    </w:t>
-      </w:r>
-      <w:proofErr w:type="spellStart"/>
-      <w:r>
-        <w:rPr>
-          <w:b w:val="0"/>
-          <w:sz w:val="26"/>
-          <w:szCs w:val="26"/>
-        </w:rPr>
-        <w:t>TaN</w:t>
-      </w:r>
-      <w:proofErr w:type="spellEnd"/>
-      <w:r>
-        <w:rPr>
-          <w:b w:val="0"/>
-          <w:sz w:val="26"/>
-          <w:szCs w:val="26"/>
-        </w:rPr>
-        <w:t xml:space="preserve">   HAI =&gt; Truong Tan Hai.</w:t>
-      </w:r>
-    </w:p>
-    <w:p>
-      <w:pPr>
-        <w:pStyle w:val="Heading1"/>
-        <w:jc w:val="both"/>
-        <w:rPr>
-          <w:b w:val="0"/>
-          <w:sz w:val="26"/>
-          <w:szCs w:val="26"/>
-        </w:rPr>
-      </w:pPr>
-      <w:proofErr w:type="spellStart"/>
-      <w:r>
-        <w:rPr>
-          <w:b w:val="0"/>
-          <w:sz w:val="26"/>
-          <w:szCs w:val="26"/>
-        </w:rPr>
-        <w:t>Và</w:t>
-      </w:r>
-      <w:proofErr w:type="spellEnd"/>
-      <w:r>
-        <w:rPr>
-          <w:b w:val="0"/>
-          <w:sz w:val="26"/>
-          <w:szCs w:val="26"/>
-        </w:rPr>
-        <w:t xml:space="preserve"> </w:t>
-      </w:r>
-      <w:proofErr w:type="spellStart"/>
-      <w:r>
-        <w:rPr>
-          <w:b w:val="0"/>
-          <w:sz w:val="26"/>
-          <w:szCs w:val="26"/>
-        </w:rPr>
-        <w:t>một</w:t>
-      </w:r>
-      <w:proofErr w:type="spellEnd"/>
-      <w:r>
-        <w:rPr>
-          <w:b w:val="0"/>
-          <w:sz w:val="26"/>
-          <w:szCs w:val="26"/>
-        </w:rPr>
-        <w:t xml:space="preserve"> </w:t>
-      </w:r>
-      <w:proofErr w:type="spellStart"/>
-      <w:r>
-        <w:rPr>
-          <w:b w:val="0"/>
-          <w:sz w:val="26"/>
-          <w:szCs w:val="26"/>
-        </w:rPr>
-        <w:t>hàm</w:t>
-      </w:r>
-      <w:proofErr w:type="spellEnd"/>
-      <w:r>
-        <w:rPr>
-          <w:b w:val="0"/>
-          <w:sz w:val="26"/>
-          <w:szCs w:val="26"/>
-        </w:rPr>
-        <w:t xml:space="preserve"> </w:t>
-      </w:r>
-      <w:proofErr w:type="spellStart"/>
-      <w:r>
-        <w:rPr>
-          <w:b w:val="0"/>
-          <w:sz w:val="26"/>
-          <w:szCs w:val="26"/>
-        </w:rPr>
-        <w:t>tìm</w:t>
-      </w:r>
-      <w:proofErr w:type="spellEnd"/>
-      <w:r>
-        <w:rPr>
-          <w:b w:val="0"/>
-          <w:sz w:val="26"/>
-          <w:szCs w:val="26"/>
-        </w:rPr>
-        <w:t xml:space="preserve"> </w:t>
-      </w:r>
-      <w:proofErr w:type="spellStart"/>
-      <w:r>
-        <w:rPr>
-          <w:b w:val="0"/>
-          <w:sz w:val="26"/>
-          <w:szCs w:val="26"/>
-        </w:rPr>
-        <w:t>từ</w:t>
-      </w:r>
-      <w:proofErr w:type="spellEnd"/>
-      <w:r>
-        <w:rPr>
-          <w:b w:val="0"/>
-          <w:sz w:val="26"/>
-          <w:szCs w:val="26"/>
-        </w:rPr>
-        <w:t xml:space="preserve"> </w:t>
-      </w:r>
-      <w:proofErr w:type="spellStart"/>
-      <w:r>
-        <w:rPr>
-          <w:b w:val="0"/>
-          <w:sz w:val="26"/>
-          <w:szCs w:val="26"/>
-        </w:rPr>
-        <w:t>dài</w:t>
-      </w:r>
-      <w:proofErr w:type="spellEnd"/>
-      <w:r>
-        <w:rPr>
-          <w:b w:val="0"/>
-          <w:sz w:val="26"/>
-          <w:szCs w:val="26"/>
-        </w:rPr>
-        <w:t xml:space="preserve"> </w:t>
-      </w:r>
-      <w:proofErr w:type="spellStart"/>
-      <w:r>
-        <w:rPr>
-          <w:b w:val="0"/>
-          <w:sz w:val="26"/>
-          <w:szCs w:val="26"/>
-        </w:rPr>
-        <w:t>nhất</w:t>
-      </w:r>
-      <w:proofErr w:type="spellEnd"/>
-      <w:r>
-        <w:rPr>
-          <w:b w:val="0"/>
-          <w:sz w:val="26"/>
-          <w:szCs w:val="26"/>
-        </w:rPr>
-        <w:t xml:space="preserve"> </w:t>
-      </w:r>
-      <w:proofErr w:type="spellStart"/>
-      <w:r>
-        <w:rPr>
-          <w:b w:val="0"/>
-          <w:sz w:val="26"/>
-          <w:szCs w:val="26"/>
-        </w:rPr>
-        <w:t>trong</w:t>
-      </w:r>
-      <w:proofErr w:type="spellEnd"/>
-      <w:r>
-        <w:rPr>
-          <w:b w:val="0"/>
-          <w:sz w:val="26"/>
-          <w:szCs w:val="26"/>
-        </w:rPr>
-        <w:t xml:space="preserve"> 1 </w:t>
-      </w:r>
-      <w:proofErr w:type="spellStart"/>
-      <w:r>
-        <w:rPr>
-          <w:b w:val="0"/>
-          <w:sz w:val="26"/>
-          <w:szCs w:val="26"/>
-        </w:rPr>
-        <w:t>xâu</w:t>
-      </w:r>
-      <w:proofErr w:type="spellEnd"/>
-      <w:r>
-        <w:rPr>
-          <w:b w:val="0"/>
-          <w:sz w:val="26"/>
-          <w:szCs w:val="26"/>
-        </w:rPr>
-        <w:t xml:space="preserve"> </w:t>
-      </w:r>
-      <w:proofErr w:type="spellStart"/>
-      <w:r>
-        <w:rPr>
-          <w:b w:val="0"/>
-          <w:sz w:val="26"/>
-          <w:szCs w:val="26"/>
-        </w:rPr>
-        <w:t>ký</w:t>
-      </w:r>
-      <w:proofErr w:type="spellEnd"/>
-      <w:r>
-        <w:rPr>
-          <w:b w:val="0"/>
-          <w:sz w:val="26"/>
-          <w:szCs w:val="26"/>
-        </w:rPr>
-        <w:t xml:space="preserve"> </w:t>
-      </w:r>
-      <w:proofErr w:type="spellStart"/>
-      <w:r>
-        <w:rPr>
-          <w:b w:val="0"/>
-          <w:sz w:val="26"/>
-          <w:szCs w:val="26"/>
-        </w:rPr>
-        <w:t>tự</w:t>
-      </w:r>
-      <w:proofErr w:type="spellEnd"/>
-      <w:r>
-        <w:rPr>
-          <w:b w:val="0"/>
-          <w:sz w:val="26"/>
-          <w:szCs w:val="26"/>
-        </w:rPr>
-        <w:t xml:space="preserve">. </w:t>
-      </w:r>
-      <w:proofErr w:type="spellStart"/>
-      <w:r>
-        <w:rPr>
-          <w:b w:val="0"/>
-          <w:sz w:val="26"/>
-          <w:szCs w:val="26"/>
-        </w:rPr>
-        <w:t>Hàm</w:t>
-      </w:r>
-      <w:proofErr w:type="spellEnd"/>
-      <w:r>
-        <w:rPr>
-          <w:b w:val="0"/>
-          <w:sz w:val="26"/>
-          <w:szCs w:val="26"/>
-        </w:rPr>
-        <w:t xml:space="preserve"> main </w:t>
-      </w:r>
-      <w:proofErr w:type="spellStart"/>
-      <w:r>
-        <w:rPr>
-          <w:b w:val="0"/>
-          <w:sz w:val="26"/>
-          <w:szCs w:val="26"/>
-        </w:rPr>
-        <w:t>sử</w:t>
-      </w:r>
-      <w:proofErr w:type="spellEnd"/>
-      <w:r>
-        <w:rPr>
-          <w:b w:val="0"/>
-          <w:sz w:val="26"/>
-          <w:szCs w:val="26"/>
-        </w:rPr>
-        <w:t xml:space="preserve"> </w:t>
-      </w:r>
-      <w:proofErr w:type="spellStart"/>
-      <w:r>
-        <w:rPr>
-          <w:b w:val="0"/>
-          <w:sz w:val="26"/>
-          <w:szCs w:val="26"/>
-        </w:rPr>
-        <w:t>dụng</w:t>
-      </w:r>
-      <w:proofErr w:type="spellEnd"/>
-      <w:r>
-        <w:rPr>
-          <w:b w:val="0"/>
-          <w:sz w:val="26"/>
-          <w:szCs w:val="26"/>
-        </w:rPr>
-        <w:t xml:space="preserve"> </w:t>
-      </w:r>
-      <w:proofErr w:type="spellStart"/>
-      <w:r>
-        <w:rPr>
-          <w:b w:val="0"/>
-          <w:sz w:val="26"/>
-          <w:szCs w:val="26"/>
-        </w:rPr>
-        <w:t>các</w:t>
-      </w:r>
-      <w:proofErr w:type="spellEnd"/>
-      <w:r>
-        <w:rPr>
-          <w:b w:val="0"/>
-          <w:sz w:val="26"/>
-          <w:szCs w:val="26"/>
-        </w:rPr>
-        <w:t xml:space="preserve"> </w:t>
-      </w:r>
-      <w:proofErr w:type="spellStart"/>
-      <w:r>
-        <w:rPr>
-          <w:b w:val="0"/>
-          <w:sz w:val="26"/>
-          <w:szCs w:val="26"/>
-        </w:rPr>
-        <w:t>hàm</w:t>
-      </w:r>
-      <w:proofErr w:type="spellEnd"/>
-      <w:r>
-        <w:rPr>
-          <w:b w:val="0"/>
-          <w:sz w:val="26"/>
-          <w:szCs w:val="26"/>
-        </w:rPr>
-        <w:t xml:space="preserve"> </w:t>
-      </w:r>
-      <w:proofErr w:type="spellStart"/>
-      <w:r>
-        <w:rPr>
-          <w:b w:val="0"/>
-          <w:sz w:val="26"/>
-          <w:szCs w:val="26"/>
-        </w:rPr>
-        <w:t>này</w:t>
-      </w:r>
-      <w:proofErr w:type="spellEnd"/>
-      <w:r>
-        <w:rPr>
-          <w:b w:val="0"/>
-          <w:sz w:val="26"/>
-          <w:szCs w:val="26"/>
-        </w:rPr>
-        <w:t xml:space="preserve"> </w:t>
-      </w:r>
-      <w:proofErr w:type="spellStart"/>
-      <w:r>
-        <w:rPr>
-          <w:b w:val="0"/>
-          <w:sz w:val="26"/>
-          <w:szCs w:val="26"/>
-        </w:rPr>
-        <w:t>để</w:t>
-      </w:r>
-      <w:proofErr w:type="spellEnd"/>
-      <w:r>
-        <w:rPr>
-          <w:b w:val="0"/>
-          <w:sz w:val="26"/>
-          <w:szCs w:val="26"/>
-        </w:rPr>
-        <w:t xml:space="preserve"> </w:t>
-      </w:r>
-      <w:proofErr w:type="spellStart"/>
-      <w:r>
-        <w:rPr>
-          <w:b w:val="0"/>
-          <w:sz w:val="26"/>
-          <w:szCs w:val="26"/>
-        </w:rPr>
-        <w:t>nhập</w:t>
-      </w:r>
-      <w:proofErr w:type="spellEnd"/>
-      <w:r>
-        <w:rPr>
-          <w:b w:val="0"/>
-          <w:sz w:val="26"/>
-          <w:szCs w:val="26"/>
-        </w:rPr>
-        <w:t xml:space="preserve"> </w:t>
-      </w:r>
-      <w:proofErr w:type="spellStart"/>
-      <w:r>
-        <w:rPr>
-          <w:b w:val="0"/>
-          <w:sz w:val="26"/>
-          <w:szCs w:val="26"/>
-        </w:rPr>
-        <w:t>xâu</w:t>
-      </w:r>
-      <w:proofErr w:type="spellEnd"/>
-      <w:r>
-        <w:rPr>
-          <w:b w:val="0"/>
-          <w:sz w:val="26"/>
-          <w:szCs w:val="26"/>
-        </w:rPr>
-        <w:t xml:space="preserve"> </w:t>
-      </w:r>
-      <w:proofErr w:type="spellStart"/>
-      <w:r>
-        <w:rPr>
-          <w:b w:val="0"/>
-          <w:sz w:val="26"/>
-          <w:szCs w:val="26"/>
-        </w:rPr>
-        <w:t>ký</w:t>
-      </w:r>
-      <w:proofErr w:type="spellEnd"/>
-      <w:r>
-        <w:rPr>
-          <w:b w:val="0"/>
-          <w:sz w:val="26"/>
-          <w:szCs w:val="26"/>
-        </w:rPr>
-        <w:t xml:space="preserve"> </w:t>
-      </w:r>
-      <w:proofErr w:type="spellStart"/>
-      <w:r>
-        <w:rPr>
-          <w:b w:val="0"/>
-          <w:sz w:val="26"/>
-          <w:szCs w:val="26"/>
-        </w:rPr>
-        <w:t>tự</w:t>
-      </w:r>
-      <w:proofErr w:type="spellEnd"/>
-      <w:r>
-        <w:rPr>
-          <w:b w:val="0"/>
-          <w:sz w:val="26"/>
-          <w:szCs w:val="26"/>
-        </w:rPr>
-        <w:t xml:space="preserve"> </w:t>
-      </w:r>
-      <w:proofErr w:type="spellStart"/>
-      <w:r>
-        <w:rPr>
-          <w:b w:val="0"/>
-          <w:sz w:val="26"/>
-          <w:szCs w:val="26"/>
-        </w:rPr>
-        <w:t>từ</w:t>
-      </w:r>
-      <w:proofErr w:type="spellEnd"/>
-      <w:r>
-        <w:rPr>
-          <w:b w:val="0"/>
-          <w:sz w:val="26"/>
-          <w:szCs w:val="26"/>
-        </w:rPr>
-        <w:t xml:space="preserve"> </w:t>
-      </w:r>
-      <w:proofErr w:type="spellStart"/>
-      <w:r>
-        <w:rPr>
-          <w:b w:val="0"/>
-          <w:sz w:val="26"/>
-          <w:szCs w:val="26"/>
-        </w:rPr>
-        <w:t>bàn</w:t>
-      </w:r>
-      <w:proofErr w:type="spellEnd"/>
-      <w:r>
-        <w:rPr>
-          <w:b w:val="0"/>
-          <w:sz w:val="26"/>
-          <w:szCs w:val="26"/>
-        </w:rPr>
-        <w:t xml:space="preserve"> </w:t>
-      </w:r>
-      <w:proofErr w:type="spellStart"/>
-      <w:r>
-        <w:rPr>
-          <w:b w:val="0"/>
-          <w:sz w:val="26"/>
-          <w:szCs w:val="26"/>
-        </w:rPr>
-        <w:t>phím</w:t>
-      </w:r>
-      <w:proofErr w:type="spellEnd"/>
-      <w:r>
-        <w:rPr>
-          <w:b w:val="0"/>
-          <w:sz w:val="26"/>
-          <w:szCs w:val="26"/>
-        </w:rPr>
-        <w:t xml:space="preserve">, in ra </w:t>
-      </w:r>
-      <w:proofErr w:type="spellStart"/>
-      <w:r>
-        <w:rPr>
-          <w:b w:val="0"/>
-          <w:sz w:val="26"/>
-          <w:szCs w:val="26"/>
-        </w:rPr>
-        <w:t>xâu</w:t>
-      </w:r>
-      <w:proofErr w:type="spellEnd"/>
-      <w:r>
-        <w:rPr>
-          <w:b w:val="0"/>
-          <w:sz w:val="26"/>
-          <w:szCs w:val="26"/>
-        </w:rPr>
-        <w:t xml:space="preserve"> </w:t>
-      </w:r>
-      <w:proofErr w:type="spellStart"/>
-      <w:r>
-        <w:rPr>
-          <w:b w:val="0"/>
-          <w:sz w:val="26"/>
-          <w:szCs w:val="26"/>
-        </w:rPr>
-        <w:t>trước</w:t>
-      </w:r>
-      <w:proofErr w:type="spellEnd"/>
-      <w:r>
-        <w:rPr>
-          <w:b w:val="0"/>
-          <w:sz w:val="26"/>
-          <w:szCs w:val="26"/>
-        </w:rPr>
-        <w:t xml:space="preserve"> </w:t>
-      </w:r>
-      <w:proofErr w:type="spellStart"/>
-      <w:r>
-        <w:rPr>
-          <w:b w:val="0"/>
-          <w:sz w:val="26"/>
-          <w:szCs w:val="26"/>
-        </w:rPr>
-        <w:t>và</w:t>
-      </w:r>
-      <w:proofErr w:type="spellEnd"/>
-      <w:r>
-        <w:rPr>
-          <w:b w:val="0"/>
-          <w:sz w:val="26"/>
-          <w:szCs w:val="26"/>
-        </w:rPr>
-        <w:t xml:space="preserve"> </w:t>
-      </w:r>
-      <w:proofErr w:type="spellStart"/>
-      <w:r>
-        <w:rPr>
-          <w:b w:val="0"/>
-          <w:sz w:val="26"/>
-          <w:szCs w:val="26"/>
-        </w:rPr>
-        <w:t>sau</w:t>
-      </w:r>
-      <w:proofErr w:type="spellEnd"/>
-      <w:r>
-        <w:rPr>
-          <w:b w:val="0"/>
-          <w:sz w:val="26"/>
-          <w:szCs w:val="26"/>
-        </w:rPr>
-        <w:t xml:space="preserve"> </w:t>
-      </w:r>
-      <w:proofErr w:type="spellStart"/>
-      <w:r>
-        <w:rPr>
-          <w:b w:val="0"/>
-          <w:sz w:val="26"/>
-          <w:szCs w:val="26"/>
-        </w:rPr>
-        <w:t>khi</w:t>
-      </w:r>
-      <w:proofErr w:type="spellEnd"/>
-      <w:r>
-        <w:rPr>
-          <w:b w:val="0"/>
-          <w:sz w:val="26"/>
-          <w:szCs w:val="26"/>
-        </w:rPr>
-        <w:t xml:space="preserve"> </w:t>
-      </w:r>
-      <w:proofErr w:type="spellStart"/>
-      <w:r>
-        <w:rPr>
-          <w:b w:val="0"/>
-          <w:sz w:val="26"/>
-          <w:szCs w:val="26"/>
-        </w:rPr>
-        <w:t>chuẩn</w:t>
-      </w:r>
-      <w:proofErr w:type="spellEnd"/>
-      <w:r>
-        <w:rPr>
-          <w:b w:val="0"/>
-          <w:sz w:val="26"/>
-          <w:szCs w:val="26"/>
-        </w:rPr>
-        <w:t xml:space="preserve"> </w:t>
-      </w:r>
-      <w:proofErr w:type="spellStart"/>
-      <w:r>
-        <w:rPr>
-          <w:b w:val="0"/>
-          <w:sz w:val="26"/>
-          <w:szCs w:val="26"/>
-        </w:rPr>
-        <w:t>hóa</w:t>
-      </w:r>
-      <w:proofErr w:type="spellEnd"/>
-      <w:r>
-        <w:rPr>
-          <w:b w:val="0"/>
-          <w:sz w:val="26"/>
-          <w:szCs w:val="26"/>
-        </w:rPr>
-        <w:t xml:space="preserve">, 1 </w:t>
-      </w:r>
-      <w:proofErr w:type="spellStart"/>
-      <w:r>
-        <w:rPr>
-          <w:b w:val="0"/>
-          <w:sz w:val="26"/>
-          <w:szCs w:val="26"/>
-        </w:rPr>
-        <w:t>từ</w:t>
-      </w:r>
-      <w:proofErr w:type="spellEnd"/>
-      <w:r>
-        <w:rPr>
-          <w:b w:val="0"/>
-          <w:sz w:val="26"/>
-          <w:szCs w:val="26"/>
-        </w:rPr>
-        <w:t xml:space="preserve"> </w:t>
-      </w:r>
-      <w:proofErr w:type="spellStart"/>
-      <w:r>
-        <w:rPr>
-          <w:b w:val="0"/>
-          <w:sz w:val="26"/>
-          <w:szCs w:val="26"/>
-        </w:rPr>
-        <w:t>dài</w:t>
-      </w:r>
-      <w:proofErr w:type="spellEnd"/>
-      <w:r>
-        <w:rPr>
-          <w:b w:val="0"/>
-          <w:sz w:val="26"/>
-          <w:szCs w:val="26"/>
-        </w:rPr>
-        <w:t xml:space="preserve"> </w:t>
-      </w:r>
-      <w:proofErr w:type="spellStart"/>
-      <w:r>
-        <w:rPr>
-          <w:b w:val="0"/>
-          <w:sz w:val="26"/>
-          <w:szCs w:val="26"/>
-        </w:rPr>
-        <w:t>nhất</w:t>
-      </w:r>
-      <w:proofErr w:type="spellEnd"/>
-      <w:r>
-        <w:rPr>
-          <w:b w:val="0"/>
-          <w:sz w:val="26"/>
-          <w:szCs w:val="26"/>
-        </w:rPr>
-        <w:t xml:space="preserve"> </w:t>
-      </w:r>
-      <w:proofErr w:type="spellStart"/>
-      <w:r>
-        <w:rPr>
-          <w:b w:val="0"/>
-          <w:sz w:val="26"/>
-          <w:szCs w:val="26"/>
-        </w:rPr>
-        <w:t>trong</w:t>
-      </w:r>
-      <w:proofErr w:type="spellEnd"/>
-      <w:r>
-        <w:rPr>
-          <w:b w:val="0"/>
-          <w:sz w:val="26"/>
-          <w:szCs w:val="26"/>
-        </w:rPr>
-        <w:t xml:space="preserve"> </w:t>
-      </w:r>
-      <w:proofErr w:type="spellStart"/>
-      <w:r>
-        <w:rPr>
-          <w:b w:val="0"/>
-          <w:sz w:val="26"/>
-          <w:szCs w:val="26"/>
-        </w:rPr>
-        <w:t>xâu</w:t>
-      </w:r>
-      <w:proofErr w:type="spellEnd"/>
-      <w:r>
-        <w:rPr>
-          <w:b w:val="0"/>
-          <w:sz w:val="26"/>
-          <w:szCs w:val="26"/>
-        </w:rPr>
-        <w:t xml:space="preserve"> </w:t>
-      </w:r>
-      <w:proofErr w:type="spellStart"/>
-      <w:r>
-        <w:rPr>
-          <w:b w:val="0"/>
-          <w:sz w:val="26"/>
-          <w:szCs w:val="26"/>
-        </w:rPr>
-        <w:t>đó</w:t>
-      </w:r>
-      <w:proofErr w:type="spellEnd"/>
-      <w:r>
-        <w:rPr>
-          <w:b w:val="0"/>
-          <w:sz w:val="26"/>
-          <w:szCs w:val="26"/>
-        </w:rPr>
-        <w:t>.</w:t>
-      </w:r>
-    </w:p>
     <w:p>
       <w:pPr>
         <w:pStyle w:val="Heading1"/>
@@ -1983,1757 +558,6 @@
         </w:rPr>
         <w:t xml:space="preserve"> c.</w:t>
       </w:r>
-    </w:p>
-    <w:p>
-      <w:pPr>
-        <w:pStyle w:val="Heading1"/>
-        <w:jc w:val="both"/>
-        <w:rPr>
-          <w:b w:val="0"/>
-          <w:sz w:val="26"/>
-          <w:szCs w:val="26"/>
-        </w:rPr>
-      </w:pPr>
-      <w:proofErr w:type="spellStart"/>
-      <w:r>
-        <w:rPr>
-          <w:sz w:val="26"/>
-          <w:szCs w:val="26"/>
-        </w:rPr>
-        <w:t>Bài</w:t>
-      </w:r>
-      <w:proofErr w:type="spellEnd"/>
-      <w:r>
-        <w:rPr>
-          <w:sz w:val="26"/>
-          <w:szCs w:val="26"/>
-        </w:rPr>
-        <w:t xml:space="preserve"> 3: </w:t>
-      </w:r>
-      <w:r>
-        <w:rPr>
-          <w:b w:val="0"/>
-          <w:sz w:val="26"/>
-          <w:szCs w:val="26"/>
-        </w:rPr>
-        <w:t xml:space="preserve">Cho </w:t>
-      </w:r>
-      <w:proofErr w:type="spellStart"/>
-      <w:r>
-        <w:rPr>
-          <w:b w:val="0"/>
-          <w:sz w:val="26"/>
-          <w:szCs w:val="26"/>
-        </w:rPr>
-        <w:t>hai</w:t>
-      </w:r>
-      <w:proofErr w:type="spellEnd"/>
-      <w:r>
-        <w:rPr>
-          <w:b w:val="0"/>
-          <w:sz w:val="26"/>
-          <w:szCs w:val="26"/>
-        </w:rPr>
-        <w:t xml:space="preserve"> </w:t>
-      </w:r>
-      <w:proofErr w:type="spellStart"/>
-      <w:r>
-        <w:rPr>
-          <w:b w:val="0"/>
-          <w:sz w:val="26"/>
-          <w:szCs w:val="26"/>
-        </w:rPr>
-        <w:t>xâu</w:t>
-      </w:r>
-      <w:proofErr w:type="spellEnd"/>
-      <w:r>
-        <w:rPr>
-          <w:b w:val="0"/>
-          <w:sz w:val="26"/>
-          <w:szCs w:val="26"/>
-        </w:rPr>
-        <w:t xml:space="preserve"> </w:t>
-      </w:r>
-      <w:proofErr w:type="spellStart"/>
-      <w:r>
-        <w:rPr>
-          <w:b w:val="0"/>
-          <w:sz w:val="26"/>
-          <w:szCs w:val="26"/>
-        </w:rPr>
-        <w:t>kí</w:t>
-      </w:r>
-      <w:proofErr w:type="spellEnd"/>
-      <w:r>
-        <w:rPr>
-          <w:b w:val="0"/>
-          <w:sz w:val="26"/>
-          <w:szCs w:val="26"/>
-        </w:rPr>
-        <w:t xml:space="preserve"> </w:t>
-      </w:r>
-      <w:proofErr w:type="spellStart"/>
-      <w:r>
-        <w:rPr>
-          <w:b w:val="0"/>
-          <w:sz w:val="26"/>
-          <w:szCs w:val="26"/>
-        </w:rPr>
-        <w:t>tự</w:t>
-      </w:r>
-      <w:proofErr w:type="spellEnd"/>
-      <w:r>
-        <w:rPr>
-          <w:b w:val="0"/>
-          <w:sz w:val="26"/>
-          <w:szCs w:val="26"/>
-        </w:rPr>
-        <w:t xml:space="preserve">, </w:t>
-      </w:r>
-      <w:proofErr w:type="spellStart"/>
-      <w:r>
-        <w:rPr>
-          <w:b w:val="0"/>
-          <w:sz w:val="26"/>
-          <w:szCs w:val="26"/>
-        </w:rPr>
-        <w:t>tìm</w:t>
-      </w:r>
-      <w:proofErr w:type="spellEnd"/>
-      <w:r>
-        <w:rPr>
-          <w:b w:val="0"/>
-          <w:sz w:val="26"/>
-          <w:szCs w:val="26"/>
-        </w:rPr>
-        <w:t xml:space="preserve"> </w:t>
-      </w:r>
-      <w:proofErr w:type="spellStart"/>
-      <w:r>
-        <w:rPr>
-          <w:b w:val="0"/>
-          <w:sz w:val="26"/>
-          <w:szCs w:val="26"/>
-        </w:rPr>
-        <w:t>số</w:t>
-      </w:r>
-      <w:proofErr w:type="spellEnd"/>
-      <w:r>
-        <w:rPr>
-          <w:b w:val="0"/>
-          <w:sz w:val="26"/>
-          <w:szCs w:val="26"/>
-        </w:rPr>
-        <w:t xml:space="preserve"> </w:t>
-      </w:r>
-      <w:proofErr w:type="spellStart"/>
-      <w:r>
-        <w:rPr>
-          <w:b w:val="0"/>
-          <w:sz w:val="26"/>
-          <w:szCs w:val="26"/>
-        </w:rPr>
-        <w:t>lượng</w:t>
-      </w:r>
-      <w:proofErr w:type="spellEnd"/>
-      <w:r>
-        <w:rPr>
-          <w:b w:val="0"/>
-          <w:sz w:val="26"/>
-          <w:szCs w:val="26"/>
-        </w:rPr>
-        <w:t xml:space="preserve"> </w:t>
-      </w:r>
-      <w:proofErr w:type="spellStart"/>
-      <w:r>
-        <w:rPr>
-          <w:b w:val="0"/>
-          <w:sz w:val="26"/>
-          <w:szCs w:val="26"/>
-        </w:rPr>
-        <w:t>kí</w:t>
-      </w:r>
-      <w:proofErr w:type="spellEnd"/>
-      <w:r>
-        <w:rPr>
-          <w:b w:val="0"/>
-          <w:sz w:val="26"/>
-          <w:szCs w:val="26"/>
-        </w:rPr>
-        <w:t xml:space="preserve"> </w:t>
-      </w:r>
-      <w:proofErr w:type="spellStart"/>
-      <w:r>
-        <w:rPr>
-          <w:b w:val="0"/>
-          <w:sz w:val="26"/>
-          <w:szCs w:val="26"/>
-        </w:rPr>
-        <w:t>tự</w:t>
-      </w:r>
-      <w:proofErr w:type="spellEnd"/>
-      <w:r>
-        <w:rPr>
-          <w:b w:val="0"/>
-          <w:sz w:val="26"/>
-          <w:szCs w:val="26"/>
-        </w:rPr>
-        <w:t xml:space="preserve"> </w:t>
-      </w:r>
-      <w:proofErr w:type="spellStart"/>
-      <w:r>
-        <w:rPr>
-          <w:b w:val="0"/>
-          <w:sz w:val="26"/>
-          <w:szCs w:val="26"/>
-        </w:rPr>
-        <w:t>chung</w:t>
-      </w:r>
-      <w:proofErr w:type="spellEnd"/>
-      <w:r>
-        <w:rPr>
-          <w:b w:val="0"/>
-          <w:sz w:val="26"/>
-          <w:szCs w:val="26"/>
-        </w:rPr>
-        <w:t xml:space="preserve"> </w:t>
-      </w:r>
-      <w:proofErr w:type="spellStart"/>
-      <w:r>
-        <w:rPr>
-          <w:b w:val="0"/>
-          <w:sz w:val="26"/>
-          <w:szCs w:val="26"/>
-        </w:rPr>
-        <w:t>giữa</w:t>
-      </w:r>
-      <w:proofErr w:type="spellEnd"/>
-      <w:r>
-        <w:rPr>
-          <w:b w:val="0"/>
-          <w:sz w:val="26"/>
-          <w:szCs w:val="26"/>
-        </w:rPr>
-        <w:t xml:space="preserve"> </w:t>
-      </w:r>
-      <w:proofErr w:type="spellStart"/>
-      <w:r>
-        <w:rPr>
-          <w:b w:val="0"/>
-          <w:sz w:val="26"/>
-          <w:szCs w:val="26"/>
-        </w:rPr>
-        <w:t>chúng</w:t>
-      </w:r>
-      <w:proofErr w:type="spellEnd"/>
-      <w:r>
-        <w:rPr>
-          <w:b w:val="0"/>
-          <w:sz w:val="26"/>
-          <w:szCs w:val="26"/>
-        </w:rPr>
-        <w:t>.</w:t>
-      </w:r>
-    </w:p>
-    <w:p>
-      <w:pPr>
-        <w:pStyle w:val="Heading1"/>
-        <w:jc w:val="both"/>
-        <w:rPr>
-          <w:b w:val="0"/>
-          <w:sz w:val="26"/>
-          <w:szCs w:val="26"/>
-        </w:rPr>
-      </w:pPr>
-      <w:proofErr w:type="spellStart"/>
-      <w:r>
-        <w:rPr>
-          <w:b w:val="0"/>
-          <w:sz w:val="26"/>
-          <w:szCs w:val="26"/>
-        </w:rPr>
-        <w:t>Ví</w:t>
-      </w:r>
-      <w:proofErr w:type="spellEnd"/>
-      <w:r>
-        <w:rPr>
-          <w:b w:val="0"/>
-          <w:sz w:val="26"/>
-          <w:szCs w:val="26"/>
-        </w:rPr>
-        <w:t xml:space="preserve"> </w:t>
-      </w:r>
-      <w:proofErr w:type="spellStart"/>
-      <w:r>
-        <w:rPr>
-          <w:b w:val="0"/>
-          <w:sz w:val="26"/>
-          <w:szCs w:val="26"/>
-        </w:rPr>
-        <w:t>dụ</w:t>
-      </w:r>
-      <w:proofErr w:type="spellEnd"/>
-      <w:r>
-        <w:rPr>
-          <w:b w:val="0"/>
-          <w:sz w:val="26"/>
-          <w:szCs w:val="26"/>
-        </w:rPr>
-        <w:t>: s1 = "</w:t>
-      </w:r>
-      <w:proofErr w:type="spellStart"/>
-      <w:r>
-        <w:rPr>
-          <w:b w:val="0"/>
-          <w:sz w:val="26"/>
-          <w:szCs w:val="26"/>
-        </w:rPr>
-        <w:t>aabcc</w:t>
-      </w:r>
-      <w:proofErr w:type="spellEnd"/>
-      <w:r>
-        <w:rPr>
-          <w:b w:val="0"/>
-          <w:sz w:val="26"/>
-          <w:szCs w:val="26"/>
-        </w:rPr>
-        <w:t xml:space="preserve">" </w:t>
-      </w:r>
-      <w:proofErr w:type="spellStart"/>
-      <w:r>
-        <w:rPr>
-          <w:b w:val="0"/>
-          <w:sz w:val="26"/>
-          <w:szCs w:val="26"/>
-        </w:rPr>
-        <w:t>và</w:t>
-      </w:r>
-      <w:proofErr w:type="spellEnd"/>
-      <w:r>
-        <w:rPr>
-          <w:b w:val="0"/>
-          <w:sz w:val="26"/>
-          <w:szCs w:val="26"/>
-        </w:rPr>
-        <w:t xml:space="preserve"> s2 = "</w:t>
-      </w:r>
-      <w:proofErr w:type="spellStart"/>
-      <w:r>
-        <w:rPr>
-          <w:b w:val="0"/>
-          <w:sz w:val="26"/>
-          <w:szCs w:val="26"/>
-        </w:rPr>
-        <w:t>adcaa</w:t>
-      </w:r>
-      <w:proofErr w:type="spellEnd"/>
-      <w:r>
-        <w:rPr>
-          <w:b w:val="0"/>
-          <w:sz w:val="26"/>
-          <w:szCs w:val="26"/>
-        </w:rPr>
-        <w:t xml:space="preserve">", </w:t>
-      </w:r>
-      <w:proofErr w:type="spellStart"/>
-      <w:r>
-        <w:rPr>
-          <w:b w:val="0"/>
-          <w:sz w:val="26"/>
-          <w:szCs w:val="26"/>
-        </w:rPr>
-        <w:t>thì</w:t>
-      </w:r>
-      <w:proofErr w:type="spellEnd"/>
-      <w:r>
-        <w:rPr>
-          <w:b w:val="0"/>
-          <w:sz w:val="26"/>
-          <w:szCs w:val="26"/>
-        </w:rPr>
-        <w:t xml:space="preserve"> </w:t>
-      </w:r>
-      <w:proofErr w:type="spellStart"/>
-      <w:r>
-        <w:rPr>
-          <w:b w:val="0"/>
-          <w:sz w:val="26"/>
-          <w:szCs w:val="26"/>
-        </w:rPr>
-        <w:t>kết</w:t>
-      </w:r>
-      <w:proofErr w:type="spellEnd"/>
-      <w:r>
-        <w:rPr>
-          <w:b w:val="0"/>
-          <w:sz w:val="26"/>
-          <w:szCs w:val="26"/>
-        </w:rPr>
-        <w:t xml:space="preserve"> </w:t>
-      </w:r>
-      <w:proofErr w:type="spellStart"/>
-      <w:r>
-        <w:rPr>
-          <w:b w:val="0"/>
-          <w:sz w:val="26"/>
-          <w:szCs w:val="26"/>
-        </w:rPr>
-        <w:t>quả</w:t>
-      </w:r>
-      <w:proofErr w:type="spellEnd"/>
-      <w:r>
-        <w:rPr>
-          <w:b w:val="0"/>
-          <w:sz w:val="26"/>
-          <w:szCs w:val="26"/>
-        </w:rPr>
-        <w:t xml:space="preserve"> </w:t>
-      </w:r>
-      <w:proofErr w:type="spellStart"/>
-      <w:proofErr w:type="gramStart"/>
-      <w:r>
-        <w:rPr>
-          <w:b w:val="0"/>
-          <w:sz w:val="26"/>
-          <w:szCs w:val="26"/>
-        </w:rPr>
-        <w:t>commonCharacterCount</w:t>
-      </w:r>
-      <w:proofErr w:type="spellEnd"/>
-      <w:r>
-        <w:rPr>
-          <w:b w:val="0"/>
-          <w:sz w:val="26"/>
-          <w:szCs w:val="26"/>
-        </w:rPr>
-        <w:t>(</w:t>
-      </w:r>
-      <w:proofErr w:type="gramEnd"/>
-      <w:r>
-        <w:rPr>
-          <w:b w:val="0"/>
-          <w:sz w:val="26"/>
-          <w:szCs w:val="26"/>
-        </w:rPr>
-        <w:t>s1, s2) = 3.</w:t>
-      </w:r>
-    </w:p>
-    <w:p>
-      <w:pPr>
-        <w:pStyle w:val="Heading1"/>
-        <w:numPr>
-          <w:ilvl w:val="0"/>
-          <w:numId w:val="1"/>
-        </w:numPr>
-        <w:jc w:val="both"/>
-        <w:rPr>
-          <w:b w:val="0"/>
-          <w:sz w:val="26"/>
-          <w:szCs w:val="26"/>
-        </w:rPr>
-      </w:pPr>
-      <w:r>
-        <w:rPr>
-          <w:b w:val="0"/>
-          <w:sz w:val="26"/>
-          <w:szCs w:val="26"/>
-        </w:rPr>
-        <w:t xml:space="preserve">2 </w:t>
-      </w:r>
-      <w:proofErr w:type="spellStart"/>
-      <w:r>
-        <w:rPr>
-          <w:b w:val="0"/>
-          <w:sz w:val="26"/>
-          <w:szCs w:val="26"/>
-        </w:rPr>
-        <w:t>xâu</w:t>
-      </w:r>
-      <w:proofErr w:type="spellEnd"/>
-      <w:r>
-        <w:rPr>
-          <w:b w:val="0"/>
-          <w:sz w:val="26"/>
-          <w:szCs w:val="26"/>
-        </w:rPr>
-        <w:t xml:space="preserve"> s1 </w:t>
-      </w:r>
-      <w:proofErr w:type="spellStart"/>
-      <w:r>
-        <w:rPr>
-          <w:b w:val="0"/>
-          <w:sz w:val="26"/>
-          <w:szCs w:val="26"/>
-        </w:rPr>
-        <w:t>và</w:t>
-      </w:r>
-      <w:proofErr w:type="spellEnd"/>
-      <w:r>
-        <w:rPr>
-          <w:b w:val="0"/>
-          <w:sz w:val="26"/>
-          <w:szCs w:val="26"/>
-        </w:rPr>
-        <w:t xml:space="preserve"> s2 </w:t>
-      </w:r>
-      <w:proofErr w:type="spellStart"/>
-      <w:r>
-        <w:rPr>
-          <w:b w:val="0"/>
-          <w:sz w:val="26"/>
-          <w:szCs w:val="26"/>
-        </w:rPr>
-        <w:t>có</w:t>
-      </w:r>
-      <w:proofErr w:type="spellEnd"/>
-      <w:r>
-        <w:rPr>
-          <w:b w:val="0"/>
-          <w:sz w:val="26"/>
-          <w:szCs w:val="26"/>
-        </w:rPr>
-        <w:t xml:space="preserve"> 3 </w:t>
-      </w:r>
-      <w:proofErr w:type="spellStart"/>
-      <w:r>
-        <w:rPr>
-          <w:b w:val="0"/>
-          <w:sz w:val="26"/>
-          <w:szCs w:val="26"/>
-        </w:rPr>
-        <w:t>kí</w:t>
-      </w:r>
-      <w:proofErr w:type="spellEnd"/>
-      <w:r>
-        <w:rPr>
-          <w:b w:val="0"/>
-          <w:sz w:val="26"/>
-          <w:szCs w:val="26"/>
-        </w:rPr>
-        <w:t xml:space="preserve"> </w:t>
-      </w:r>
-      <w:proofErr w:type="spellStart"/>
-      <w:r>
-        <w:rPr>
-          <w:b w:val="0"/>
-          <w:sz w:val="26"/>
-          <w:szCs w:val="26"/>
-        </w:rPr>
-        <w:t>tự</w:t>
-      </w:r>
-      <w:proofErr w:type="spellEnd"/>
-      <w:r>
-        <w:rPr>
-          <w:b w:val="0"/>
-          <w:sz w:val="26"/>
-          <w:szCs w:val="26"/>
-        </w:rPr>
-        <w:t xml:space="preserve"> </w:t>
-      </w:r>
-      <w:proofErr w:type="spellStart"/>
-      <w:r>
-        <w:rPr>
-          <w:b w:val="0"/>
-          <w:sz w:val="26"/>
-          <w:szCs w:val="26"/>
-        </w:rPr>
-        <w:t>chung</w:t>
-      </w:r>
-      <w:proofErr w:type="spellEnd"/>
-      <w:r>
-        <w:rPr>
-          <w:b w:val="0"/>
-          <w:sz w:val="26"/>
-          <w:szCs w:val="26"/>
-        </w:rPr>
-        <w:t xml:space="preserve">: 2 </w:t>
-      </w:r>
-      <w:proofErr w:type="spellStart"/>
-      <w:r>
-        <w:rPr>
-          <w:b w:val="0"/>
-          <w:sz w:val="26"/>
-          <w:szCs w:val="26"/>
-        </w:rPr>
-        <w:t>kí</w:t>
-      </w:r>
-      <w:proofErr w:type="spellEnd"/>
-      <w:r>
-        <w:rPr>
-          <w:b w:val="0"/>
-          <w:sz w:val="26"/>
-          <w:szCs w:val="26"/>
-        </w:rPr>
-        <w:t xml:space="preserve"> </w:t>
-      </w:r>
-      <w:proofErr w:type="spellStart"/>
-      <w:r>
-        <w:rPr>
-          <w:b w:val="0"/>
-          <w:sz w:val="26"/>
-          <w:szCs w:val="26"/>
-        </w:rPr>
-        <w:t>tự</w:t>
-      </w:r>
-      <w:proofErr w:type="spellEnd"/>
-      <w:r>
-        <w:rPr>
-          <w:b w:val="0"/>
-          <w:sz w:val="26"/>
-          <w:szCs w:val="26"/>
-        </w:rPr>
-        <w:t xml:space="preserve"> 'a' </w:t>
-      </w:r>
-      <w:proofErr w:type="spellStart"/>
-      <w:r>
-        <w:rPr>
-          <w:b w:val="0"/>
-          <w:sz w:val="26"/>
-          <w:szCs w:val="26"/>
-        </w:rPr>
-        <w:t>và</w:t>
-      </w:r>
-      <w:proofErr w:type="spellEnd"/>
-      <w:r>
-        <w:rPr>
-          <w:b w:val="0"/>
-          <w:sz w:val="26"/>
-          <w:szCs w:val="26"/>
-        </w:rPr>
-        <w:t xml:space="preserve"> 1 </w:t>
-      </w:r>
-      <w:proofErr w:type="spellStart"/>
-      <w:r>
-        <w:rPr>
-          <w:b w:val="0"/>
-          <w:sz w:val="26"/>
-          <w:szCs w:val="26"/>
-        </w:rPr>
-        <w:t>kí</w:t>
-      </w:r>
-      <w:proofErr w:type="spellEnd"/>
-      <w:r>
-        <w:rPr>
-          <w:b w:val="0"/>
-          <w:sz w:val="26"/>
-          <w:szCs w:val="26"/>
-        </w:rPr>
-        <w:t xml:space="preserve"> </w:t>
-      </w:r>
-      <w:proofErr w:type="spellStart"/>
-      <w:r>
-        <w:rPr>
-          <w:b w:val="0"/>
-          <w:sz w:val="26"/>
-          <w:szCs w:val="26"/>
-        </w:rPr>
-        <w:t>tự</w:t>
-      </w:r>
-      <w:proofErr w:type="spellEnd"/>
-      <w:r>
-        <w:rPr>
-          <w:b w:val="0"/>
-          <w:sz w:val="26"/>
-          <w:szCs w:val="26"/>
-        </w:rPr>
-        <w:t xml:space="preserve"> 'c'.</w:t>
-      </w:r>
-    </w:p>
-    <w:p>
-      <w:pPr>
-        <w:pStyle w:val="Heading1"/>
-        <w:numPr>
-          <w:ilvl w:val="0"/>
-          <w:numId w:val="2"/>
-        </w:numPr>
-        <w:ind w:left="426" w:hanging="426"/>
-        <w:jc w:val="both"/>
-        <w:rPr>
-          <w:sz w:val="26"/>
-          <w:szCs w:val="26"/>
-        </w:rPr>
-      </w:pPr>
-      <w:proofErr w:type="spellStart"/>
-      <w:r>
-        <w:rPr>
-          <w:sz w:val="26"/>
-          <w:szCs w:val="26"/>
-        </w:rPr>
-        <w:t>Yêu</w:t>
-      </w:r>
-      <w:proofErr w:type="spellEnd"/>
-      <w:r>
-        <w:rPr>
-          <w:sz w:val="26"/>
-          <w:szCs w:val="26"/>
-        </w:rPr>
-        <w:t xml:space="preserve"> </w:t>
-      </w:r>
-      <w:proofErr w:type="spellStart"/>
-      <w:r>
-        <w:rPr>
-          <w:sz w:val="26"/>
-          <w:szCs w:val="26"/>
-        </w:rPr>
-        <w:t>cầu</w:t>
-      </w:r>
-      <w:proofErr w:type="spellEnd"/>
-      <w:r>
-        <w:rPr>
-          <w:sz w:val="26"/>
-          <w:szCs w:val="26"/>
-        </w:rPr>
-        <w:t xml:space="preserve"> 5 (</w:t>
-      </w:r>
-      <w:proofErr w:type="spellStart"/>
-      <w:r>
-        <w:rPr>
-          <w:sz w:val="26"/>
-          <w:szCs w:val="26"/>
-        </w:rPr>
-        <w:t>Mảng</w:t>
-      </w:r>
-      <w:proofErr w:type="spellEnd"/>
-      <w:r>
-        <w:rPr>
-          <w:sz w:val="26"/>
-          <w:szCs w:val="26"/>
-        </w:rPr>
-        <w:t xml:space="preserve"> 2 </w:t>
-      </w:r>
-      <w:proofErr w:type="spellStart"/>
-      <w:r>
-        <w:rPr>
-          <w:sz w:val="26"/>
-          <w:szCs w:val="26"/>
-        </w:rPr>
-        <w:t>chiều</w:t>
-      </w:r>
-      <w:proofErr w:type="spellEnd"/>
-      <w:r>
-        <w:rPr>
-          <w:sz w:val="26"/>
-          <w:szCs w:val="26"/>
-        </w:rPr>
-        <w:t>)</w:t>
-      </w:r>
-    </w:p>
-    <w:p>
-      <w:pPr>
-        <w:pStyle w:val="Heading1"/>
-        <w:jc w:val="both"/>
-        <w:rPr>
-          <w:b w:val="0"/>
-          <w:sz w:val="26"/>
-          <w:szCs w:val="26"/>
-        </w:rPr>
-      </w:pPr>
-      <w:proofErr w:type="spellStart"/>
-      <w:r>
-        <w:rPr>
-          <w:sz w:val="26"/>
-          <w:szCs w:val="26"/>
-        </w:rPr>
-        <w:t>Bài</w:t>
-      </w:r>
-      <w:proofErr w:type="spellEnd"/>
-      <w:r>
-        <w:rPr>
-          <w:sz w:val="26"/>
-          <w:szCs w:val="26"/>
-        </w:rPr>
-        <w:t xml:space="preserve"> 1: </w:t>
-      </w:r>
-      <w:proofErr w:type="spellStart"/>
-      <w:r>
-        <w:rPr>
-          <w:b w:val="0"/>
-          <w:sz w:val="26"/>
-          <w:szCs w:val="26"/>
-        </w:rPr>
-        <w:t>Viết</w:t>
-      </w:r>
-      <w:proofErr w:type="spellEnd"/>
-      <w:r>
-        <w:rPr>
-          <w:b w:val="0"/>
-          <w:sz w:val="26"/>
-          <w:szCs w:val="26"/>
-        </w:rPr>
-        <w:t xml:space="preserve"> </w:t>
-      </w:r>
-      <w:proofErr w:type="spellStart"/>
-      <w:r>
-        <w:rPr>
-          <w:b w:val="0"/>
-          <w:sz w:val="26"/>
-          <w:szCs w:val="26"/>
-        </w:rPr>
-        <w:t>hàm</w:t>
-      </w:r>
-      <w:proofErr w:type="spellEnd"/>
-      <w:r>
-        <w:rPr>
-          <w:b w:val="0"/>
-          <w:sz w:val="26"/>
-          <w:szCs w:val="26"/>
-        </w:rPr>
-        <w:t xml:space="preserve"> </w:t>
-      </w:r>
-      <w:proofErr w:type="spellStart"/>
-      <w:r>
-        <w:rPr>
-          <w:b w:val="0"/>
-          <w:sz w:val="26"/>
-          <w:szCs w:val="26"/>
-        </w:rPr>
-        <w:t>tính</w:t>
-      </w:r>
-      <w:proofErr w:type="spellEnd"/>
-      <w:r>
-        <w:rPr>
-          <w:b w:val="0"/>
-          <w:sz w:val="26"/>
-          <w:szCs w:val="26"/>
-        </w:rPr>
-        <w:t xml:space="preserve"> </w:t>
-      </w:r>
-      <w:proofErr w:type="spellStart"/>
-      <w:r>
-        <w:rPr>
-          <w:b w:val="0"/>
-          <w:sz w:val="26"/>
-          <w:szCs w:val="26"/>
-        </w:rPr>
-        <w:t>tổng</w:t>
-      </w:r>
-      <w:proofErr w:type="spellEnd"/>
-      <w:r>
-        <w:rPr>
-          <w:b w:val="0"/>
-          <w:sz w:val="26"/>
-          <w:szCs w:val="26"/>
-        </w:rPr>
-        <w:t xml:space="preserve"> </w:t>
-      </w:r>
-      <w:proofErr w:type="spellStart"/>
-      <w:r>
-        <w:rPr>
-          <w:b w:val="0"/>
-          <w:sz w:val="26"/>
-          <w:szCs w:val="26"/>
-        </w:rPr>
-        <w:t>các</w:t>
-      </w:r>
-      <w:proofErr w:type="spellEnd"/>
-      <w:r>
-        <w:rPr>
-          <w:b w:val="0"/>
-          <w:sz w:val="26"/>
-          <w:szCs w:val="26"/>
-        </w:rPr>
-        <w:t xml:space="preserve"> </w:t>
-      </w:r>
-      <w:proofErr w:type="spellStart"/>
-      <w:r>
-        <w:rPr>
-          <w:b w:val="0"/>
-          <w:sz w:val="26"/>
-          <w:szCs w:val="26"/>
-        </w:rPr>
-        <w:t>s</w:t>
-      </w:r>
-      <w:r>
-        <w:rPr>
-          <w:b w:val="0"/>
-          <w:sz w:val="26"/>
-          <w:szCs w:val="26"/>
-        </w:rPr>
-        <w:t>ố</w:t>
-      </w:r>
-      <w:proofErr w:type="spellEnd"/>
-      <w:r>
-        <w:rPr>
-          <w:b w:val="0"/>
-          <w:sz w:val="26"/>
-          <w:szCs w:val="26"/>
-        </w:rPr>
-        <w:t xml:space="preserve"> </w:t>
-      </w:r>
-      <w:proofErr w:type="spellStart"/>
-      <w:r>
-        <w:rPr>
-          <w:b w:val="0"/>
-          <w:sz w:val="26"/>
-          <w:szCs w:val="26"/>
-        </w:rPr>
-        <w:t>chẵn</w:t>
-      </w:r>
-      <w:proofErr w:type="spellEnd"/>
-      <w:r>
-        <w:rPr>
-          <w:b w:val="0"/>
-          <w:sz w:val="26"/>
-          <w:szCs w:val="26"/>
-        </w:rPr>
-        <w:t xml:space="preserve"> </w:t>
-      </w:r>
-      <w:proofErr w:type="spellStart"/>
-      <w:r>
-        <w:rPr>
-          <w:b w:val="0"/>
-          <w:sz w:val="26"/>
-          <w:szCs w:val="26"/>
-        </w:rPr>
-        <w:t>trong</w:t>
-      </w:r>
-      <w:proofErr w:type="spellEnd"/>
-      <w:r>
-        <w:rPr>
-          <w:b w:val="0"/>
-          <w:sz w:val="26"/>
-          <w:szCs w:val="26"/>
-        </w:rPr>
-        <w:t xml:space="preserve"> ma </w:t>
-      </w:r>
-      <w:proofErr w:type="spellStart"/>
-      <w:r>
-        <w:rPr>
-          <w:b w:val="0"/>
-          <w:sz w:val="26"/>
-          <w:szCs w:val="26"/>
-        </w:rPr>
-        <w:t>trận</w:t>
-      </w:r>
-      <w:proofErr w:type="spellEnd"/>
-      <w:r>
-        <w:rPr>
-          <w:b w:val="0"/>
-          <w:sz w:val="26"/>
-          <w:szCs w:val="26"/>
-        </w:rPr>
-        <w:t xml:space="preserve"> </w:t>
-      </w:r>
-      <w:proofErr w:type="spellStart"/>
-      <w:r>
-        <w:rPr>
-          <w:b w:val="0"/>
-          <w:sz w:val="26"/>
-          <w:szCs w:val="26"/>
-        </w:rPr>
-        <w:t>có</w:t>
-      </w:r>
-      <w:proofErr w:type="spellEnd"/>
-      <w:r>
-        <w:rPr>
-          <w:b w:val="0"/>
-          <w:sz w:val="26"/>
-          <w:szCs w:val="26"/>
-        </w:rPr>
-        <w:t xml:space="preserve"> </w:t>
-      </w:r>
-      <w:proofErr w:type="spellStart"/>
-      <w:r>
-        <w:rPr>
-          <w:b w:val="0"/>
-          <w:sz w:val="26"/>
-          <w:szCs w:val="26"/>
-        </w:rPr>
-        <w:t>kích</w:t>
-      </w:r>
-      <w:proofErr w:type="spellEnd"/>
-      <w:r>
-        <w:rPr>
-          <w:b w:val="0"/>
-          <w:sz w:val="26"/>
-          <w:szCs w:val="26"/>
-        </w:rPr>
-        <w:t xml:space="preserve"> </w:t>
-      </w:r>
-      <w:proofErr w:type="spellStart"/>
-      <w:r>
-        <w:rPr>
-          <w:b w:val="0"/>
-          <w:sz w:val="26"/>
-          <w:szCs w:val="26"/>
-        </w:rPr>
-        <w:t>thước</w:t>
-      </w:r>
-      <w:proofErr w:type="spellEnd"/>
-      <w:r>
-        <w:rPr>
-          <w:b w:val="0"/>
-          <w:sz w:val="26"/>
-          <w:szCs w:val="26"/>
-        </w:rPr>
-        <w:t xml:space="preserve"> m*n. </w:t>
-      </w:r>
-      <w:proofErr w:type="spellStart"/>
-      <w:r>
-        <w:rPr>
-          <w:b w:val="0"/>
-          <w:sz w:val="26"/>
-          <w:szCs w:val="26"/>
-        </w:rPr>
-        <w:t>Với</w:t>
-      </w:r>
-      <w:proofErr w:type="spellEnd"/>
-      <w:r>
-        <w:rPr>
-          <w:b w:val="0"/>
-          <w:sz w:val="26"/>
-          <w:szCs w:val="26"/>
-        </w:rPr>
-        <w:t xml:space="preserve"> m, n </w:t>
-      </w:r>
-      <w:proofErr w:type="spellStart"/>
-      <w:r>
-        <w:rPr>
-          <w:b w:val="0"/>
-          <w:sz w:val="26"/>
-          <w:szCs w:val="26"/>
-        </w:rPr>
-        <w:t>là</w:t>
-      </w:r>
-      <w:proofErr w:type="spellEnd"/>
-      <w:r>
-        <w:rPr>
-          <w:b w:val="0"/>
-          <w:sz w:val="26"/>
-          <w:szCs w:val="26"/>
-        </w:rPr>
-        <w:t xml:space="preserve"> </w:t>
-      </w:r>
-      <w:proofErr w:type="spellStart"/>
-      <w:r>
-        <w:rPr>
-          <w:b w:val="0"/>
-          <w:sz w:val="26"/>
-          <w:szCs w:val="26"/>
-        </w:rPr>
-        <w:t>các</w:t>
-      </w:r>
-      <w:proofErr w:type="spellEnd"/>
-      <w:r>
-        <w:rPr>
-          <w:b w:val="0"/>
-          <w:sz w:val="26"/>
-          <w:szCs w:val="26"/>
-        </w:rPr>
-        <w:t xml:space="preserve"> </w:t>
-      </w:r>
-      <w:proofErr w:type="spellStart"/>
-      <w:r>
-        <w:rPr>
-          <w:b w:val="0"/>
-          <w:sz w:val="26"/>
-          <w:szCs w:val="26"/>
-        </w:rPr>
-        <w:t>số</w:t>
-      </w:r>
-      <w:proofErr w:type="spellEnd"/>
-      <w:r>
-        <w:rPr>
-          <w:b w:val="0"/>
-          <w:sz w:val="26"/>
-          <w:szCs w:val="26"/>
-        </w:rPr>
-        <w:t xml:space="preserve"> </w:t>
-      </w:r>
-      <w:proofErr w:type="spellStart"/>
-      <w:r>
-        <w:rPr>
-          <w:b w:val="0"/>
-          <w:sz w:val="26"/>
-          <w:szCs w:val="26"/>
-        </w:rPr>
-        <w:t>nhập</w:t>
-      </w:r>
-      <w:proofErr w:type="spellEnd"/>
-      <w:r>
-        <w:rPr>
-          <w:b w:val="0"/>
-          <w:sz w:val="26"/>
-          <w:szCs w:val="26"/>
-        </w:rPr>
-        <w:t xml:space="preserve"> </w:t>
-      </w:r>
-      <w:proofErr w:type="spellStart"/>
-      <w:r>
-        <w:rPr>
-          <w:b w:val="0"/>
-          <w:sz w:val="26"/>
-          <w:szCs w:val="26"/>
-        </w:rPr>
-        <w:t>từ</w:t>
-      </w:r>
-      <w:proofErr w:type="spellEnd"/>
-      <w:r>
-        <w:rPr>
-          <w:b w:val="0"/>
-          <w:sz w:val="26"/>
-          <w:szCs w:val="26"/>
-        </w:rPr>
-        <w:t xml:space="preserve"> </w:t>
-      </w:r>
-      <w:proofErr w:type="spellStart"/>
-      <w:r>
-        <w:rPr>
-          <w:b w:val="0"/>
-          <w:sz w:val="26"/>
-          <w:szCs w:val="26"/>
-        </w:rPr>
-        <w:t>bàn</w:t>
-      </w:r>
-      <w:proofErr w:type="spellEnd"/>
-      <w:r>
-        <w:rPr>
-          <w:b w:val="0"/>
-          <w:sz w:val="26"/>
-          <w:szCs w:val="26"/>
-        </w:rPr>
-        <w:t xml:space="preserve"> </w:t>
-      </w:r>
-      <w:proofErr w:type="spellStart"/>
-      <w:r>
-        <w:rPr>
-          <w:b w:val="0"/>
-          <w:sz w:val="26"/>
-          <w:szCs w:val="26"/>
-        </w:rPr>
-        <w:t>phím</w:t>
-      </w:r>
-      <w:proofErr w:type="spellEnd"/>
-      <w:r>
-        <w:rPr>
-          <w:b w:val="0"/>
-          <w:sz w:val="26"/>
-          <w:szCs w:val="26"/>
-        </w:rPr>
-        <w:t>.</w:t>
-      </w:r>
-    </w:p>
-    <w:p>
-      <w:pPr>
-        <w:pStyle w:val="Heading1"/>
-        <w:jc w:val="both"/>
-        <w:rPr>
-          <w:b w:val="0"/>
-          <w:sz w:val="26"/>
-          <w:szCs w:val="26"/>
-        </w:rPr>
-      </w:pPr>
-      <w:proofErr w:type="spellStart"/>
-      <w:r>
-        <w:rPr>
-          <w:sz w:val="26"/>
-          <w:szCs w:val="26"/>
-        </w:rPr>
-        <w:t>Bài</w:t>
-      </w:r>
-      <w:proofErr w:type="spellEnd"/>
-      <w:r>
-        <w:rPr>
-          <w:sz w:val="26"/>
-          <w:szCs w:val="26"/>
-        </w:rPr>
-        <w:t xml:space="preserve"> 2: </w:t>
-      </w:r>
-      <w:proofErr w:type="spellStart"/>
-      <w:r>
-        <w:rPr>
-          <w:b w:val="0"/>
-          <w:sz w:val="26"/>
-          <w:szCs w:val="26"/>
-        </w:rPr>
-        <w:t>Viết</w:t>
-      </w:r>
-      <w:proofErr w:type="spellEnd"/>
-      <w:r>
-        <w:rPr>
-          <w:b w:val="0"/>
-          <w:sz w:val="26"/>
-          <w:szCs w:val="26"/>
-        </w:rPr>
-        <w:t xml:space="preserve"> </w:t>
-      </w:r>
-      <w:proofErr w:type="spellStart"/>
-      <w:r>
-        <w:rPr>
-          <w:b w:val="0"/>
-          <w:sz w:val="26"/>
-          <w:szCs w:val="26"/>
-        </w:rPr>
-        <w:t>hàm</w:t>
-      </w:r>
-      <w:proofErr w:type="spellEnd"/>
-      <w:r>
-        <w:rPr>
-          <w:b w:val="0"/>
-          <w:sz w:val="26"/>
-          <w:szCs w:val="26"/>
-        </w:rPr>
-        <w:t xml:space="preserve"> </w:t>
-      </w:r>
-      <w:proofErr w:type="spellStart"/>
-      <w:r>
-        <w:rPr>
-          <w:b w:val="0"/>
-          <w:sz w:val="26"/>
-          <w:szCs w:val="26"/>
-        </w:rPr>
-        <w:t>liệt</w:t>
-      </w:r>
-      <w:proofErr w:type="spellEnd"/>
-      <w:r>
-        <w:rPr>
-          <w:b w:val="0"/>
-          <w:sz w:val="26"/>
-          <w:szCs w:val="26"/>
-        </w:rPr>
-        <w:t xml:space="preserve"> </w:t>
-      </w:r>
-      <w:proofErr w:type="spellStart"/>
-      <w:r>
-        <w:rPr>
-          <w:b w:val="0"/>
-          <w:sz w:val="26"/>
-          <w:szCs w:val="26"/>
-        </w:rPr>
-        <w:t>kê</w:t>
-      </w:r>
-      <w:proofErr w:type="spellEnd"/>
-      <w:r>
-        <w:rPr>
-          <w:b w:val="0"/>
-          <w:sz w:val="26"/>
-          <w:szCs w:val="26"/>
-        </w:rPr>
-        <w:t xml:space="preserve"> </w:t>
-      </w:r>
-      <w:proofErr w:type="spellStart"/>
-      <w:r>
-        <w:rPr>
-          <w:b w:val="0"/>
-          <w:sz w:val="26"/>
-          <w:szCs w:val="26"/>
-        </w:rPr>
-        <w:t>các</w:t>
-      </w:r>
-      <w:proofErr w:type="spellEnd"/>
-      <w:r>
-        <w:rPr>
-          <w:b w:val="0"/>
-          <w:sz w:val="26"/>
-          <w:szCs w:val="26"/>
-        </w:rPr>
-        <w:t xml:space="preserve"> </w:t>
-      </w:r>
-      <w:proofErr w:type="spellStart"/>
-      <w:r>
-        <w:rPr>
-          <w:b w:val="0"/>
-          <w:sz w:val="26"/>
-          <w:szCs w:val="26"/>
-        </w:rPr>
-        <w:t>số</w:t>
-      </w:r>
-      <w:proofErr w:type="spellEnd"/>
-      <w:r>
-        <w:rPr>
-          <w:b w:val="0"/>
-          <w:sz w:val="26"/>
-          <w:szCs w:val="26"/>
-        </w:rPr>
-        <w:t xml:space="preserve"> </w:t>
-      </w:r>
-      <w:proofErr w:type="spellStart"/>
-      <w:r>
-        <w:rPr>
-          <w:b w:val="0"/>
-          <w:sz w:val="26"/>
-          <w:szCs w:val="26"/>
-        </w:rPr>
-        <w:t>nguyên</w:t>
-      </w:r>
-      <w:proofErr w:type="spellEnd"/>
-      <w:r>
-        <w:rPr>
-          <w:b w:val="0"/>
-          <w:sz w:val="26"/>
-          <w:szCs w:val="26"/>
-        </w:rPr>
-        <w:t xml:space="preserve"> </w:t>
-      </w:r>
-      <w:proofErr w:type="spellStart"/>
-      <w:r>
-        <w:rPr>
-          <w:b w:val="0"/>
-          <w:sz w:val="26"/>
-          <w:szCs w:val="26"/>
-        </w:rPr>
-        <w:t>tố</w:t>
-      </w:r>
-      <w:proofErr w:type="spellEnd"/>
-      <w:r>
-        <w:rPr>
-          <w:b w:val="0"/>
-          <w:sz w:val="26"/>
-          <w:szCs w:val="26"/>
-        </w:rPr>
-        <w:t xml:space="preserve"> </w:t>
-      </w:r>
-      <w:proofErr w:type="spellStart"/>
-      <w:r>
-        <w:rPr>
-          <w:b w:val="0"/>
-          <w:sz w:val="26"/>
-          <w:szCs w:val="26"/>
-        </w:rPr>
-        <w:t>trong</w:t>
-      </w:r>
-      <w:proofErr w:type="spellEnd"/>
-      <w:r>
-        <w:rPr>
-          <w:b w:val="0"/>
-          <w:sz w:val="26"/>
-          <w:szCs w:val="26"/>
-        </w:rPr>
-        <w:t xml:space="preserve"> </w:t>
-      </w:r>
-      <w:proofErr w:type="spellStart"/>
-      <w:r>
-        <w:rPr>
-          <w:b w:val="0"/>
-          <w:sz w:val="26"/>
-          <w:szCs w:val="26"/>
-        </w:rPr>
-        <w:t>mảng</w:t>
-      </w:r>
-      <w:proofErr w:type="spellEnd"/>
-      <w:r>
-        <w:rPr>
-          <w:b w:val="0"/>
-          <w:sz w:val="26"/>
-          <w:szCs w:val="26"/>
-        </w:rPr>
-        <w:t xml:space="preserve"> 2 </w:t>
-      </w:r>
-      <w:proofErr w:type="spellStart"/>
-      <w:r>
-        <w:rPr>
-          <w:b w:val="0"/>
-          <w:sz w:val="26"/>
-          <w:szCs w:val="26"/>
-        </w:rPr>
-        <w:t>chiều</w:t>
-      </w:r>
-      <w:proofErr w:type="spellEnd"/>
-      <w:r>
-        <w:rPr>
-          <w:b w:val="0"/>
-          <w:sz w:val="26"/>
-          <w:szCs w:val="26"/>
-        </w:rPr>
-        <w:t xml:space="preserve">, </w:t>
-      </w:r>
-      <w:proofErr w:type="spellStart"/>
-      <w:r>
-        <w:rPr>
-          <w:b w:val="0"/>
-          <w:sz w:val="26"/>
-          <w:szCs w:val="26"/>
-        </w:rPr>
-        <w:t>đếm</w:t>
-      </w:r>
-      <w:proofErr w:type="spellEnd"/>
-      <w:r>
-        <w:rPr>
-          <w:b w:val="0"/>
-          <w:sz w:val="26"/>
-          <w:szCs w:val="26"/>
-        </w:rPr>
-        <w:t xml:space="preserve"> </w:t>
-      </w:r>
-      <w:proofErr w:type="spellStart"/>
-      <w:r>
-        <w:rPr>
-          <w:b w:val="0"/>
-          <w:sz w:val="26"/>
-          <w:szCs w:val="26"/>
-        </w:rPr>
-        <w:t>các</w:t>
-      </w:r>
-      <w:proofErr w:type="spellEnd"/>
-      <w:r>
-        <w:rPr>
-          <w:b w:val="0"/>
-          <w:sz w:val="26"/>
-          <w:szCs w:val="26"/>
-        </w:rPr>
-        <w:t xml:space="preserve"> </w:t>
-      </w:r>
-      <w:proofErr w:type="spellStart"/>
-      <w:r>
-        <w:rPr>
-          <w:b w:val="0"/>
-          <w:sz w:val="26"/>
-          <w:szCs w:val="26"/>
-        </w:rPr>
-        <w:t>số</w:t>
-      </w:r>
-      <w:proofErr w:type="spellEnd"/>
-      <w:r>
-        <w:rPr>
-          <w:b w:val="0"/>
-          <w:sz w:val="26"/>
-          <w:szCs w:val="26"/>
-        </w:rPr>
-        <w:t xml:space="preserve"> </w:t>
-      </w:r>
-      <w:proofErr w:type="spellStart"/>
-      <w:r>
-        <w:rPr>
-          <w:b w:val="0"/>
-          <w:sz w:val="26"/>
-          <w:szCs w:val="26"/>
-        </w:rPr>
-        <w:t>nguyên</w:t>
-      </w:r>
-      <w:proofErr w:type="spellEnd"/>
-      <w:r>
-        <w:rPr>
-          <w:b w:val="0"/>
-          <w:sz w:val="26"/>
-          <w:szCs w:val="26"/>
-        </w:rPr>
-        <w:t xml:space="preserve"> </w:t>
-      </w:r>
-      <w:proofErr w:type="spellStart"/>
-      <w:r>
-        <w:rPr>
-          <w:b w:val="0"/>
-          <w:sz w:val="26"/>
-          <w:szCs w:val="26"/>
-        </w:rPr>
-        <w:t>tố</w:t>
-      </w:r>
-      <w:proofErr w:type="spellEnd"/>
-      <w:r>
-        <w:rPr>
-          <w:b w:val="0"/>
-          <w:sz w:val="26"/>
-          <w:szCs w:val="26"/>
-        </w:rPr>
-        <w:t xml:space="preserve"> </w:t>
-      </w:r>
-      <w:proofErr w:type="spellStart"/>
-      <w:r>
-        <w:rPr>
-          <w:b w:val="0"/>
-          <w:sz w:val="26"/>
-          <w:szCs w:val="26"/>
-        </w:rPr>
-        <w:t>có</w:t>
-      </w:r>
-      <w:proofErr w:type="spellEnd"/>
-      <w:r>
-        <w:rPr>
-          <w:b w:val="0"/>
-          <w:sz w:val="26"/>
-          <w:szCs w:val="26"/>
-        </w:rPr>
-        <w:t xml:space="preserve"> </w:t>
-      </w:r>
-      <w:proofErr w:type="spellStart"/>
-      <w:r>
-        <w:rPr>
-          <w:b w:val="0"/>
-          <w:sz w:val="26"/>
-          <w:szCs w:val="26"/>
-        </w:rPr>
-        <w:t>trong</w:t>
-      </w:r>
-      <w:proofErr w:type="spellEnd"/>
-      <w:r>
-        <w:rPr>
-          <w:b w:val="0"/>
-          <w:sz w:val="26"/>
-          <w:szCs w:val="26"/>
-        </w:rPr>
-        <w:t xml:space="preserve"> </w:t>
-      </w:r>
-      <w:proofErr w:type="spellStart"/>
-      <w:r>
-        <w:rPr>
-          <w:b w:val="0"/>
-          <w:sz w:val="26"/>
-          <w:szCs w:val="26"/>
-        </w:rPr>
-        <w:t>mảng</w:t>
-      </w:r>
-      <w:proofErr w:type="spellEnd"/>
-      <w:r>
-        <w:rPr>
-          <w:b w:val="0"/>
-          <w:sz w:val="26"/>
-          <w:szCs w:val="26"/>
-        </w:rPr>
-        <w:t xml:space="preserve"> </w:t>
-      </w:r>
-      <w:proofErr w:type="spellStart"/>
-      <w:r>
-        <w:rPr>
-          <w:b w:val="0"/>
-          <w:sz w:val="26"/>
-          <w:szCs w:val="26"/>
-        </w:rPr>
-        <w:t>đó</w:t>
-      </w:r>
-      <w:proofErr w:type="spellEnd"/>
-      <w:r>
-        <w:rPr>
-          <w:b w:val="0"/>
-          <w:sz w:val="26"/>
-          <w:szCs w:val="26"/>
-        </w:rPr>
-        <w:t>.</w:t>
-      </w:r>
-    </w:p>
-    <w:p>
-      <w:pPr>
-        <w:pStyle w:val="Heading1"/>
-        <w:jc w:val="both"/>
-        <w:rPr>
-          <w:b w:val="0"/>
-          <w:sz w:val="26"/>
-          <w:szCs w:val="26"/>
-        </w:rPr>
-      </w:pPr>
-      <w:proofErr w:type="spellStart"/>
-      <w:r>
-        <w:rPr>
-          <w:sz w:val="26"/>
-          <w:szCs w:val="26"/>
-        </w:rPr>
-        <w:t>Bài</w:t>
-      </w:r>
-      <w:proofErr w:type="spellEnd"/>
-      <w:r>
-        <w:rPr>
-          <w:sz w:val="26"/>
-          <w:szCs w:val="26"/>
-        </w:rPr>
-        <w:t xml:space="preserve"> 3: </w:t>
-      </w:r>
-      <w:proofErr w:type="spellStart"/>
-      <w:r>
-        <w:rPr>
-          <w:b w:val="0"/>
-          <w:sz w:val="26"/>
-          <w:szCs w:val="26"/>
-        </w:rPr>
-        <w:t>Viết</w:t>
-      </w:r>
-      <w:proofErr w:type="spellEnd"/>
-      <w:r>
-        <w:rPr>
-          <w:b w:val="0"/>
-          <w:sz w:val="26"/>
-          <w:szCs w:val="26"/>
-        </w:rPr>
-        <w:t xml:space="preserve"> </w:t>
-      </w:r>
-      <w:proofErr w:type="spellStart"/>
-      <w:r>
-        <w:rPr>
-          <w:b w:val="0"/>
-          <w:sz w:val="26"/>
-          <w:szCs w:val="26"/>
-        </w:rPr>
-        <w:t>hàm</w:t>
-      </w:r>
-      <w:proofErr w:type="spellEnd"/>
-      <w:r>
-        <w:rPr>
-          <w:b w:val="0"/>
-          <w:sz w:val="26"/>
-          <w:szCs w:val="26"/>
-        </w:rPr>
-        <w:t xml:space="preserve"> </w:t>
-      </w:r>
-      <w:proofErr w:type="spellStart"/>
-      <w:r>
-        <w:rPr>
-          <w:b w:val="0"/>
-          <w:sz w:val="26"/>
-          <w:szCs w:val="26"/>
-        </w:rPr>
-        <w:t>tìm</w:t>
-      </w:r>
-      <w:proofErr w:type="spellEnd"/>
-      <w:r>
-        <w:rPr>
-          <w:b w:val="0"/>
-          <w:sz w:val="26"/>
-          <w:szCs w:val="26"/>
-        </w:rPr>
-        <w:t xml:space="preserve"> </w:t>
-      </w:r>
-      <w:proofErr w:type="spellStart"/>
-      <w:r>
-        <w:rPr>
-          <w:b w:val="0"/>
-          <w:sz w:val="26"/>
-          <w:szCs w:val="26"/>
-        </w:rPr>
-        <w:t>giá</w:t>
-      </w:r>
-      <w:proofErr w:type="spellEnd"/>
-      <w:r>
-        <w:rPr>
-          <w:b w:val="0"/>
-          <w:sz w:val="26"/>
-          <w:szCs w:val="26"/>
-        </w:rPr>
-        <w:t xml:space="preserve"> </w:t>
-      </w:r>
-      <w:proofErr w:type="spellStart"/>
-      <w:r>
-        <w:rPr>
-          <w:b w:val="0"/>
-          <w:sz w:val="26"/>
-          <w:szCs w:val="26"/>
-        </w:rPr>
-        <w:t>trị</w:t>
-      </w:r>
-      <w:proofErr w:type="spellEnd"/>
-      <w:r>
-        <w:rPr>
-          <w:b w:val="0"/>
-          <w:sz w:val="26"/>
-          <w:szCs w:val="26"/>
-        </w:rPr>
-        <w:t xml:space="preserve"> </w:t>
-      </w:r>
-      <w:proofErr w:type="spellStart"/>
-      <w:r>
-        <w:rPr>
-          <w:b w:val="0"/>
-          <w:sz w:val="26"/>
-          <w:szCs w:val="26"/>
-        </w:rPr>
-        <w:t>lớn</w:t>
-      </w:r>
-      <w:proofErr w:type="spellEnd"/>
-      <w:r>
-        <w:rPr>
-          <w:b w:val="0"/>
-          <w:sz w:val="26"/>
-          <w:szCs w:val="26"/>
-        </w:rPr>
-        <w:t xml:space="preserve"> </w:t>
-      </w:r>
-      <w:proofErr w:type="spellStart"/>
-      <w:r>
-        <w:rPr>
-          <w:b w:val="0"/>
-          <w:sz w:val="26"/>
-          <w:szCs w:val="26"/>
-        </w:rPr>
-        <w:t>nhất</w:t>
-      </w:r>
-      <w:proofErr w:type="spellEnd"/>
-      <w:r>
-        <w:rPr>
-          <w:b w:val="0"/>
-          <w:sz w:val="26"/>
-          <w:szCs w:val="26"/>
-        </w:rPr>
-        <w:t xml:space="preserve">, </w:t>
-      </w:r>
-      <w:proofErr w:type="spellStart"/>
-      <w:r>
-        <w:rPr>
-          <w:b w:val="0"/>
-          <w:sz w:val="26"/>
-          <w:szCs w:val="26"/>
-        </w:rPr>
-        <w:t>nhỏ</w:t>
-      </w:r>
-      <w:proofErr w:type="spellEnd"/>
-      <w:r>
-        <w:rPr>
-          <w:b w:val="0"/>
-          <w:sz w:val="26"/>
-          <w:szCs w:val="26"/>
-        </w:rPr>
-        <w:t xml:space="preserve"> </w:t>
-      </w:r>
-      <w:proofErr w:type="spellStart"/>
-      <w:r>
-        <w:rPr>
-          <w:b w:val="0"/>
-          <w:sz w:val="26"/>
-          <w:szCs w:val="26"/>
-        </w:rPr>
-        <w:t>nhất</w:t>
-      </w:r>
-      <w:proofErr w:type="spellEnd"/>
-      <w:r>
-        <w:rPr>
-          <w:b w:val="0"/>
-          <w:sz w:val="26"/>
-          <w:szCs w:val="26"/>
-        </w:rPr>
-        <w:t xml:space="preserve"> </w:t>
-      </w:r>
-      <w:proofErr w:type="spellStart"/>
-      <w:r>
-        <w:rPr>
-          <w:b w:val="0"/>
-          <w:sz w:val="26"/>
-          <w:szCs w:val="26"/>
-        </w:rPr>
-        <w:t>trong</w:t>
-      </w:r>
-      <w:proofErr w:type="spellEnd"/>
-      <w:r>
-        <w:rPr>
-          <w:b w:val="0"/>
-          <w:sz w:val="26"/>
-          <w:szCs w:val="26"/>
-        </w:rPr>
-        <w:t xml:space="preserve"> </w:t>
-      </w:r>
-      <w:proofErr w:type="spellStart"/>
-      <w:r>
-        <w:rPr>
-          <w:b w:val="0"/>
-          <w:sz w:val="26"/>
-          <w:szCs w:val="26"/>
-        </w:rPr>
-        <w:t>mảng</w:t>
-      </w:r>
-      <w:proofErr w:type="spellEnd"/>
-      <w:r>
-        <w:rPr>
-          <w:b w:val="0"/>
-          <w:sz w:val="26"/>
-          <w:szCs w:val="26"/>
-        </w:rPr>
-        <w:t xml:space="preserve"> 2 </w:t>
-      </w:r>
-      <w:proofErr w:type="spellStart"/>
-      <w:r>
-        <w:rPr>
-          <w:b w:val="0"/>
-          <w:sz w:val="26"/>
-          <w:szCs w:val="26"/>
-        </w:rPr>
-        <w:t>chiều</w:t>
-      </w:r>
-      <w:proofErr w:type="spellEnd"/>
     </w:p>
     <w:p>
       <w:pPr>
@@ -4827,7 +1651,6 @@
           <w:sz w:val="26"/>
           <w:szCs w:val="26"/>
         </w:rPr>
-        <w:lastRenderedPageBreak/>
         <w:t xml:space="preserve">- </w:t>
       </w:r>
       <w:proofErr w:type="spellStart"/>
@@ -5695,15 +2518,7 @@
           <w:sz w:val="26"/>
           <w:szCs w:val="26"/>
         </w:rPr>
-        <w:t>n</w:t>
-      </w:r>
-      <w:r>
-        <w:rPr>
-          <w:b w:val="0"/>
-          <w:sz w:val="26"/>
-          <w:szCs w:val="26"/>
-        </w:rPr>
-        <w:t>hấn</w:t>
+        <w:t>nhấn</w:t>
       </w:r>
       <w:proofErr w:type="spellEnd"/>
       <w:r>
@@ -6659,15 +3474,7 @@
           <w:sz w:val="26"/>
           <w:szCs w:val="26"/>
         </w:rPr>
-        <w:t>kh</w:t>
-      </w:r>
-      <w:r>
-        <w:rPr>
-          <w:b w:val="0"/>
-          <w:sz w:val="26"/>
-          <w:szCs w:val="26"/>
-        </w:rPr>
-        <w:t>ớp</w:t>
+        <w:t>khớp</w:t>
       </w:r>
       <w:proofErr w:type="spellEnd"/>
       <w:r>
@@ -7582,15 +4389,7 @@
           <w:sz w:val="26"/>
           <w:szCs w:val="26"/>
         </w:rPr>
-        <w:t>t</w:t>
-      </w:r>
-      <w:r>
-        <w:rPr>
-          <w:b w:val="0"/>
-          <w:sz w:val="26"/>
-          <w:szCs w:val="26"/>
-        </w:rPr>
-        <w:t>hống</w:t>
+        <w:t>thống</w:t>
       </w:r>
       <w:proofErr w:type="spellEnd"/>
       <w:r>
@@ -7777,6 +4576,7 @@
           <w:sz w:val="26"/>
           <w:szCs w:val="26"/>
         </w:rPr>
+        <w:lastRenderedPageBreak/>
         <w:drawing>
           <wp:inline distT="0" distB="0" distL="0" distR="0" wp14:anchorId="5283E13A" wp14:editId="28644969">
             <wp:extent cx="5423801" cy="1720434"/>
@@ -7849,19 +4649,7 @@
         <w:rPr>
           <w:color w:val="44546A"/>
         </w:rPr>
-        <w:t>ngư</w:t>
-      </w:r>
-      <w:r>
-        <w:rPr>
-          <w:color w:val="44546A"/>
-        </w:rPr>
-        <w:t>ờ</w:t>
-      </w:r>
-      <w:r>
-        <w:rPr>
-          <w:color w:val="44546A"/>
-        </w:rPr>
-        <w:t>i</w:t>
+        <w:t>người</w:t>
       </w:r>
       <w:proofErr w:type="spellEnd"/>
       <w:r>
@@ -7920,7 +4708,6 @@
           <w:sz w:val="26"/>
           <w:szCs w:val="26"/>
         </w:rPr>
-        <w:lastRenderedPageBreak/>
         <w:drawing>
           <wp:inline distT="0" distB="0" distL="0" distR="0" wp14:anchorId="2A6104BB" wp14:editId="66FF4DA0">
             <wp:extent cx="5943600" cy="1530350"/>
@@ -7993,47 +4780,49 @@
         <w:rPr>
           <w:color w:val="44546A"/>
         </w:rPr>
-        <w:t>ngư</w:t>
-      </w:r>
+        <w:t>người</w:t>
+      </w:r>
+      <w:proofErr w:type="spellEnd"/>
       <w:r>
         <w:rPr>
           <w:color w:val="44546A"/>
         </w:rPr>
-        <w:t>ờ</w:t>
-      </w:r>
+        <w:t xml:space="preserve"> </w:t>
+      </w:r>
+      <w:proofErr w:type="spellStart"/>
       <w:r>
         <w:rPr>
           <w:color w:val="44546A"/>
         </w:rPr>
-        <w:t>i</w:t>
+        <w:t>dùng</w:t>
       </w:r>
       <w:proofErr w:type="spellEnd"/>
       <w:r>
         <w:rPr>
           <w:color w:val="44546A"/>
         </w:rPr>
-        <w:t xml:space="preserve"> </w:t>
+        <w:t xml:space="preserve"> click </w:t>
       </w:r>
       <w:proofErr w:type="spellStart"/>
       <w:r>
         <w:rPr>
           <w:color w:val="44546A"/>
         </w:rPr>
-        <w:t>dùng</w:t>
+        <w:t>xem</w:t>
       </w:r>
       <w:proofErr w:type="spellEnd"/>
       <w:r>
         <w:rPr>
           <w:color w:val="44546A"/>
         </w:rPr>
-        <w:t xml:space="preserve"> click </w:t>
+        <w:t xml:space="preserve"> </w:t>
       </w:r>
       <w:proofErr w:type="spellStart"/>
       <w:r>
         <w:rPr>
           <w:color w:val="44546A"/>
         </w:rPr>
-        <w:t>xem</w:t>
+        <w:t>kết</w:t>
       </w:r>
       <w:proofErr w:type="spellEnd"/>
       <w:r>
@@ -8047,39 +4836,7 @@
         <w:rPr>
           <w:color w:val="44546A"/>
         </w:rPr>
-        <w:t>k</w:t>
-      </w:r>
-      <w:r>
-        <w:rPr>
-          <w:color w:val="44546A"/>
-        </w:rPr>
-        <w:t>ế</w:t>
-      </w:r>
-      <w:r>
-        <w:rPr>
-          <w:color w:val="44546A"/>
-        </w:rPr>
-        <w:t>t</w:t>
-      </w:r>
-      <w:proofErr w:type="spellEnd"/>
-      <w:r>
-        <w:rPr>
-          <w:color w:val="44546A"/>
-        </w:rPr>
-        <w:t xml:space="preserve"> </w:t>
-      </w:r>
-      <w:proofErr w:type="spellStart"/>
-      <w:r>
-        <w:rPr>
-          <w:color w:val="44546A"/>
-        </w:rPr>
-        <w:t>qu</w:t>
-      </w:r>
-      <w:r>
-        <w:rPr>
-          <w:color w:val="44546A"/>
-        </w:rPr>
-        <w:t>ả</w:t>
+        <w:t>quả</w:t>
       </w:r>
       <w:proofErr w:type="spellEnd"/>
     </w:p>

--- a/Documents/Codegym/Module 1 /CaseStudy Module 1/CG-DN CaseStudy Module 1 v3.0.docx
+++ b/Documents/Codegym/Module 1 /CaseStudy Module 1/CG-DN CaseStudy Module 1 v3.0.docx
@@ -2,563 +2,6 @@
 <file path=word/document.xml><?xml version="1.0" encoding="utf-8"?>
 <w:document xmlns:wpc="http://schemas.microsoft.com/office/word/2010/wordprocessingCanvas" xmlns:cx="http://schemas.microsoft.com/office/drawing/2014/chartex" xmlns:cx1="http://schemas.microsoft.com/office/drawing/2015/9/8/chartex" xmlns:cx2="http://schemas.microsoft.com/office/drawing/2015/10/21/chartex" xmlns:cx3="http://schemas.microsoft.com/office/drawing/2016/5/9/chartex" xmlns:cx4="http://schemas.microsoft.com/office/drawing/2016/5/10/chartex" xmlns:cx5="http://schemas.microsoft.com/office/drawing/2016/5/11/chartex" xmlns:cx6="http://schemas.microsoft.com/office/drawing/2016/5/12/chartex" xmlns:cx7="http://schemas.microsoft.com/office/drawing/2016/5/13/chartex" xmlns:cx8="http://schemas.microsoft.com/office/drawing/2016/5/14/chartex" xmlns:mc="http://schemas.openxmlformats.org/markup-compatibility/2006" xmlns:aink="http://schemas.microsoft.com/office/drawing/2016/ink" xmlns:am3d="http://schemas.microsoft.com/office/drawing/2017/model3d" xmlns:o="urn:schemas-microsoft-com:office:office" xmlns:r="http://schemas.openxmlformats.org/officeDocument/2006/relationships" xmlns:m="http://schemas.openxmlformats.org/officeDocument/2006/math" xmlns:v="urn:schemas-microsoft-com:vml" xmlns:wp14="http://schemas.microsoft.com/office/word/2010/wordprocessingDrawing" xmlns:wp="http://schemas.openxmlformats.org/drawingml/2006/wordprocessingDrawing" xmlns:w10="urn:schemas-microsoft-com:office:word" xmlns:w="http://schemas.openxmlformats.org/wordprocessingml/2006/main" xmlns:w14="http://schemas.microsoft.com/office/word/2010/wordml" xmlns:w15="http://schemas.microsoft.com/office/word/2012/wordml" xmlns:w16cex="http://schemas.microsoft.com/office/word/2018/wordml/cex" xmlns:w16cid="http://schemas.microsoft.com/office/word/2016/wordml/cid" xmlns:w16="http://schemas.microsoft.com/office/word/2018/wordml" xmlns:w16se="http://schemas.microsoft.com/office/word/2015/wordml/symex" xmlns:wpg="http://schemas.microsoft.com/office/word/2010/wordprocessingGroup" xmlns:wpi="http://schemas.microsoft.com/office/word/2010/wordprocessingInk" xmlns:wne="http://schemas.microsoft.com/office/word/2006/wordml" xmlns:wps="http://schemas.microsoft.com/office/word/2010/wordprocessingShape" mc:Ignorable="w14 w15 w16se w16cid w16 w16cex wp14">
   <w:body>
-    <w:p>
-      <w:pPr>
-        <w:pStyle w:val="Heading1"/>
-        <w:jc w:val="both"/>
-        <w:rPr>
-          <w:b w:val="0"/>
-          <w:sz w:val="26"/>
-          <w:szCs w:val="26"/>
-        </w:rPr>
-      </w:pPr>
-      <w:proofErr w:type="spellStart"/>
-      <w:r>
-        <w:rPr>
-          <w:sz w:val="26"/>
-          <w:szCs w:val="26"/>
-        </w:rPr>
-        <w:t>Bài</w:t>
-      </w:r>
-      <w:proofErr w:type="spellEnd"/>
-      <w:r>
-        <w:rPr>
-          <w:sz w:val="26"/>
-          <w:szCs w:val="26"/>
-        </w:rPr>
-        <w:t xml:space="preserve"> 2: </w:t>
-      </w:r>
-      <w:r>
-        <w:rPr>
-          <w:b w:val="0"/>
-          <w:sz w:val="26"/>
-          <w:szCs w:val="26"/>
-        </w:rPr>
-        <w:t xml:space="preserve">Cho </w:t>
-      </w:r>
-      <w:proofErr w:type="spellStart"/>
-      <w:r>
-        <w:rPr>
-          <w:b w:val="0"/>
-          <w:sz w:val="26"/>
-          <w:szCs w:val="26"/>
-        </w:rPr>
-        <w:t>xâu</w:t>
-      </w:r>
-      <w:proofErr w:type="spellEnd"/>
-      <w:r>
-        <w:rPr>
-          <w:b w:val="0"/>
-          <w:sz w:val="26"/>
-          <w:szCs w:val="26"/>
-        </w:rPr>
-        <w:t xml:space="preserve"> </w:t>
-      </w:r>
-      <w:proofErr w:type="spellStart"/>
-      <w:r>
-        <w:rPr>
-          <w:b w:val="0"/>
-          <w:sz w:val="26"/>
-          <w:szCs w:val="26"/>
-        </w:rPr>
-        <w:t>kí</w:t>
-      </w:r>
-      <w:proofErr w:type="spellEnd"/>
-      <w:r>
-        <w:rPr>
-          <w:b w:val="0"/>
-          <w:sz w:val="26"/>
-          <w:szCs w:val="26"/>
-        </w:rPr>
-        <w:t xml:space="preserve"> </w:t>
-      </w:r>
-      <w:proofErr w:type="spellStart"/>
-      <w:r>
-        <w:rPr>
-          <w:b w:val="0"/>
-          <w:sz w:val="26"/>
-          <w:szCs w:val="26"/>
-        </w:rPr>
-        <w:t>tự</w:t>
-      </w:r>
-      <w:proofErr w:type="spellEnd"/>
-      <w:r>
-        <w:rPr>
-          <w:b w:val="0"/>
-          <w:sz w:val="26"/>
-          <w:szCs w:val="26"/>
-        </w:rPr>
-        <w:t xml:space="preserve">. </w:t>
-      </w:r>
-      <w:proofErr w:type="spellStart"/>
-      <w:r>
-        <w:rPr>
-          <w:b w:val="0"/>
-          <w:sz w:val="26"/>
-          <w:szCs w:val="26"/>
-        </w:rPr>
-        <w:t>Hãy</w:t>
-      </w:r>
-      <w:proofErr w:type="spellEnd"/>
-      <w:r>
-        <w:rPr>
-          <w:b w:val="0"/>
-          <w:sz w:val="26"/>
-          <w:szCs w:val="26"/>
-        </w:rPr>
-        <w:t xml:space="preserve"> </w:t>
-      </w:r>
-      <w:proofErr w:type="spellStart"/>
-      <w:r>
-        <w:rPr>
-          <w:b w:val="0"/>
-          <w:sz w:val="26"/>
-          <w:szCs w:val="26"/>
-        </w:rPr>
-        <w:t>đếm</w:t>
-      </w:r>
-      <w:proofErr w:type="spellEnd"/>
-      <w:r>
-        <w:rPr>
-          <w:b w:val="0"/>
-          <w:sz w:val="26"/>
-          <w:szCs w:val="26"/>
-        </w:rPr>
-        <w:t xml:space="preserve"> </w:t>
-      </w:r>
-      <w:proofErr w:type="spellStart"/>
-      <w:r>
-        <w:rPr>
-          <w:b w:val="0"/>
-          <w:sz w:val="26"/>
-          <w:szCs w:val="26"/>
-        </w:rPr>
-        <w:t>số</w:t>
-      </w:r>
-      <w:proofErr w:type="spellEnd"/>
-      <w:r>
-        <w:rPr>
-          <w:b w:val="0"/>
-          <w:sz w:val="26"/>
-          <w:szCs w:val="26"/>
-        </w:rPr>
-        <w:t xml:space="preserve"> </w:t>
-      </w:r>
-      <w:proofErr w:type="spellStart"/>
-      <w:r>
-        <w:rPr>
-          <w:b w:val="0"/>
-          <w:sz w:val="26"/>
-          <w:szCs w:val="26"/>
-        </w:rPr>
-        <w:t>lượng</w:t>
-      </w:r>
-      <w:proofErr w:type="spellEnd"/>
-      <w:r>
-        <w:rPr>
-          <w:b w:val="0"/>
-          <w:sz w:val="26"/>
-          <w:szCs w:val="26"/>
-        </w:rPr>
-        <w:t xml:space="preserve"> </w:t>
-      </w:r>
-      <w:proofErr w:type="spellStart"/>
-      <w:r>
-        <w:rPr>
-          <w:b w:val="0"/>
-          <w:sz w:val="26"/>
-          <w:szCs w:val="26"/>
-        </w:rPr>
-        <w:t>kí</w:t>
-      </w:r>
-      <w:proofErr w:type="spellEnd"/>
-      <w:r>
-        <w:rPr>
-          <w:b w:val="0"/>
-          <w:sz w:val="26"/>
-          <w:szCs w:val="26"/>
-        </w:rPr>
-        <w:t xml:space="preserve"> </w:t>
-      </w:r>
-      <w:proofErr w:type="spellStart"/>
-      <w:r>
-        <w:rPr>
-          <w:b w:val="0"/>
-          <w:sz w:val="26"/>
-          <w:szCs w:val="26"/>
-        </w:rPr>
-        <w:t>tự</w:t>
-      </w:r>
-      <w:proofErr w:type="spellEnd"/>
-      <w:r>
-        <w:rPr>
-          <w:b w:val="0"/>
-          <w:sz w:val="26"/>
-          <w:szCs w:val="26"/>
-        </w:rPr>
-        <w:t xml:space="preserve"> </w:t>
-      </w:r>
-      <w:proofErr w:type="spellStart"/>
-      <w:r>
-        <w:rPr>
-          <w:b w:val="0"/>
-          <w:sz w:val="26"/>
-          <w:szCs w:val="26"/>
-        </w:rPr>
-        <w:t>khác</w:t>
-      </w:r>
-      <w:proofErr w:type="spellEnd"/>
-      <w:r>
-        <w:rPr>
-          <w:b w:val="0"/>
-          <w:sz w:val="26"/>
-          <w:szCs w:val="26"/>
-        </w:rPr>
-        <w:t xml:space="preserve"> </w:t>
-      </w:r>
-      <w:proofErr w:type="spellStart"/>
-      <w:r>
-        <w:rPr>
-          <w:b w:val="0"/>
-          <w:sz w:val="26"/>
-          <w:szCs w:val="26"/>
-        </w:rPr>
-        <w:t>nhau</w:t>
-      </w:r>
-      <w:proofErr w:type="spellEnd"/>
-      <w:r>
-        <w:rPr>
-          <w:b w:val="0"/>
-          <w:sz w:val="26"/>
-          <w:szCs w:val="26"/>
-        </w:rPr>
-        <w:t xml:space="preserve"> </w:t>
-      </w:r>
-      <w:proofErr w:type="spellStart"/>
-      <w:r>
-        <w:rPr>
-          <w:b w:val="0"/>
-          <w:sz w:val="26"/>
-          <w:szCs w:val="26"/>
-        </w:rPr>
-        <w:t>trong</w:t>
-      </w:r>
-      <w:proofErr w:type="spellEnd"/>
-      <w:r>
-        <w:rPr>
-          <w:b w:val="0"/>
-          <w:sz w:val="26"/>
-          <w:szCs w:val="26"/>
-        </w:rPr>
-        <w:t xml:space="preserve"> </w:t>
-      </w:r>
-      <w:proofErr w:type="spellStart"/>
-      <w:r>
-        <w:rPr>
-          <w:b w:val="0"/>
-          <w:sz w:val="26"/>
-          <w:szCs w:val="26"/>
-        </w:rPr>
-        <w:t>xâu</w:t>
-      </w:r>
-      <w:proofErr w:type="spellEnd"/>
-      <w:r>
-        <w:rPr>
-          <w:b w:val="0"/>
-          <w:sz w:val="26"/>
-          <w:szCs w:val="26"/>
-        </w:rPr>
-        <w:t xml:space="preserve"> </w:t>
-      </w:r>
-      <w:proofErr w:type="spellStart"/>
-      <w:r>
-        <w:rPr>
-          <w:b w:val="0"/>
-          <w:sz w:val="26"/>
-          <w:szCs w:val="26"/>
-        </w:rPr>
-        <w:t>đó</w:t>
-      </w:r>
-      <w:proofErr w:type="spellEnd"/>
-    </w:p>
-    <w:p>
-      <w:pPr>
-        <w:pStyle w:val="Heading1"/>
-        <w:jc w:val="both"/>
-        <w:rPr>
-          <w:b w:val="0"/>
-          <w:sz w:val="26"/>
-          <w:szCs w:val="26"/>
-        </w:rPr>
-      </w:pPr>
-      <w:proofErr w:type="spellStart"/>
-      <w:r>
-        <w:rPr>
-          <w:b w:val="0"/>
-          <w:sz w:val="26"/>
-          <w:szCs w:val="26"/>
-        </w:rPr>
-        <w:t>Ví</w:t>
-      </w:r>
-      <w:proofErr w:type="spellEnd"/>
-      <w:r>
-        <w:rPr>
-          <w:b w:val="0"/>
-          <w:sz w:val="26"/>
-          <w:szCs w:val="26"/>
-        </w:rPr>
-        <w:t xml:space="preserve"> </w:t>
-      </w:r>
-      <w:proofErr w:type="spellStart"/>
-      <w:r>
-        <w:rPr>
-          <w:b w:val="0"/>
-          <w:sz w:val="26"/>
-          <w:szCs w:val="26"/>
-        </w:rPr>
-        <w:t>dụ</w:t>
-      </w:r>
-      <w:proofErr w:type="spellEnd"/>
-      <w:r>
-        <w:rPr>
-          <w:b w:val="0"/>
-          <w:sz w:val="26"/>
-          <w:szCs w:val="26"/>
-        </w:rPr>
-        <w:t>: s = "</w:t>
-      </w:r>
-      <w:proofErr w:type="spellStart"/>
-      <w:r>
-        <w:rPr>
-          <w:b w:val="0"/>
-          <w:sz w:val="26"/>
-          <w:szCs w:val="26"/>
-        </w:rPr>
-        <w:t>cabca</w:t>
-      </w:r>
-      <w:proofErr w:type="spellEnd"/>
-      <w:r>
-        <w:rPr>
-          <w:b w:val="0"/>
-          <w:sz w:val="26"/>
-          <w:szCs w:val="26"/>
-        </w:rPr>
-        <w:t xml:space="preserve">", </w:t>
-      </w:r>
-      <w:proofErr w:type="spellStart"/>
-      <w:r>
-        <w:rPr>
-          <w:b w:val="0"/>
-          <w:sz w:val="26"/>
-          <w:szCs w:val="26"/>
-        </w:rPr>
-        <w:t>thì</w:t>
-      </w:r>
-      <w:proofErr w:type="spellEnd"/>
-      <w:r>
-        <w:rPr>
-          <w:b w:val="0"/>
-          <w:sz w:val="26"/>
-          <w:szCs w:val="26"/>
-        </w:rPr>
-        <w:t xml:space="preserve"> </w:t>
-      </w:r>
-      <w:proofErr w:type="spellStart"/>
-      <w:r>
-        <w:rPr>
-          <w:b w:val="0"/>
-          <w:sz w:val="26"/>
-          <w:szCs w:val="26"/>
-        </w:rPr>
-        <w:t>kết</w:t>
-      </w:r>
-      <w:proofErr w:type="spellEnd"/>
-      <w:r>
-        <w:rPr>
-          <w:b w:val="0"/>
-          <w:sz w:val="26"/>
-          <w:szCs w:val="26"/>
-        </w:rPr>
-        <w:t xml:space="preserve"> </w:t>
-      </w:r>
-      <w:proofErr w:type="spellStart"/>
-      <w:r>
-        <w:rPr>
-          <w:b w:val="0"/>
-          <w:sz w:val="26"/>
-          <w:szCs w:val="26"/>
-        </w:rPr>
-        <w:t>quả</w:t>
-      </w:r>
-      <w:proofErr w:type="spellEnd"/>
-      <w:r>
-        <w:rPr>
-          <w:b w:val="0"/>
-          <w:sz w:val="26"/>
-          <w:szCs w:val="26"/>
-        </w:rPr>
-        <w:t xml:space="preserve"> </w:t>
-      </w:r>
-      <w:proofErr w:type="spellStart"/>
-      <w:r>
-        <w:rPr>
-          <w:b w:val="0"/>
-          <w:sz w:val="26"/>
-          <w:szCs w:val="26"/>
-        </w:rPr>
-        <w:t>differentSymbolsNaive</w:t>
-      </w:r>
-      <w:proofErr w:type="spellEnd"/>
-      <w:r>
-        <w:rPr>
-          <w:b w:val="0"/>
-          <w:sz w:val="26"/>
-          <w:szCs w:val="26"/>
-        </w:rPr>
-        <w:t>(s) = 3.</w:t>
-      </w:r>
-    </w:p>
-    <w:p>
-      <w:pPr>
-        <w:pStyle w:val="Heading1"/>
-        <w:numPr>
-          <w:ilvl w:val="0"/>
-          <w:numId w:val="1"/>
-        </w:numPr>
-        <w:jc w:val="both"/>
-        <w:rPr>
-          <w:b w:val="0"/>
-          <w:sz w:val="26"/>
-          <w:szCs w:val="26"/>
-        </w:rPr>
-      </w:pPr>
-      <w:proofErr w:type="spellStart"/>
-      <w:r>
-        <w:rPr>
-          <w:b w:val="0"/>
-          <w:sz w:val="26"/>
-          <w:szCs w:val="26"/>
-        </w:rPr>
-        <w:t>Có</w:t>
-      </w:r>
-      <w:proofErr w:type="spellEnd"/>
-      <w:r>
-        <w:rPr>
-          <w:b w:val="0"/>
-          <w:sz w:val="26"/>
-          <w:szCs w:val="26"/>
-        </w:rPr>
-        <w:t xml:space="preserve"> 3 </w:t>
-      </w:r>
-      <w:proofErr w:type="spellStart"/>
-      <w:r>
-        <w:rPr>
-          <w:b w:val="0"/>
-          <w:sz w:val="26"/>
-          <w:szCs w:val="26"/>
-        </w:rPr>
-        <w:t>kí</w:t>
-      </w:r>
-      <w:proofErr w:type="spellEnd"/>
-      <w:r>
-        <w:rPr>
-          <w:b w:val="0"/>
-          <w:sz w:val="26"/>
-          <w:szCs w:val="26"/>
-        </w:rPr>
-        <w:t xml:space="preserve"> </w:t>
-      </w:r>
-      <w:proofErr w:type="spellStart"/>
-      <w:r>
-        <w:rPr>
-          <w:b w:val="0"/>
-          <w:sz w:val="26"/>
-          <w:szCs w:val="26"/>
-        </w:rPr>
-        <w:t>tự</w:t>
-      </w:r>
-      <w:proofErr w:type="spellEnd"/>
-      <w:r>
-        <w:rPr>
-          <w:b w:val="0"/>
-          <w:sz w:val="26"/>
-          <w:szCs w:val="26"/>
-        </w:rPr>
-        <w:t xml:space="preserve"> </w:t>
-      </w:r>
-      <w:proofErr w:type="spellStart"/>
-      <w:r>
-        <w:rPr>
-          <w:b w:val="0"/>
-          <w:sz w:val="26"/>
-          <w:szCs w:val="26"/>
-        </w:rPr>
-        <w:t>khác</w:t>
-      </w:r>
-      <w:proofErr w:type="spellEnd"/>
-      <w:r>
-        <w:rPr>
-          <w:b w:val="0"/>
-          <w:sz w:val="26"/>
-          <w:szCs w:val="26"/>
-        </w:rPr>
-        <w:t xml:space="preserve"> </w:t>
-      </w:r>
-      <w:proofErr w:type="spellStart"/>
-      <w:r>
-        <w:rPr>
-          <w:b w:val="0"/>
-          <w:sz w:val="26"/>
-          <w:szCs w:val="26"/>
-        </w:rPr>
-        <w:t>nhau</w:t>
-      </w:r>
-      <w:proofErr w:type="spellEnd"/>
-      <w:r>
-        <w:rPr>
-          <w:b w:val="0"/>
-          <w:sz w:val="26"/>
-          <w:szCs w:val="26"/>
-        </w:rPr>
-        <w:t xml:space="preserve"> </w:t>
-      </w:r>
-      <w:proofErr w:type="spellStart"/>
-      <w:r>
-        <w:rPr>
-          <w:b w:val="0"/>
-          <w:sz w:val="26"/>
-          <w:szCs w:val="26"/>
-        </w:rPr>
-        <w:t>là</w:t>
-      </w:r>
-      <w:proofErr w:type="spellEnd"/>
-      <w:r>
-        <w:rPr>
-          <w:b w:val="0"/>
-          <w:sz w:val="26"/>
-          <w:szCs w:val="26"/>
-        </w:rPr>
-        <w:t xml:space="preserve"> a, b </w:t>
-      </w:r>
-      <w:proofErr w:type="spellStart"/>
-      <w:r>
-        <w:rPr>
-          <w:b w:val="0"/>
-          <w:sz w:val="26"/>
-          <w:szCs w:val="26"/>
-        </w:rPr>
-        <w:t>và</w:t>
-      </w:r>
-      <w:proofErr w:type="spellEnd"/>
-      <w:r>
-        <w:rPr>
-          <w:b w:val="0"/>
-          <w:sz w:val="26"/>
-          <w:szCs w:val="26"/>
-        </w:rPr>
-        <w:t xml:space="preserve"> c.</w:t>
-      </w:r>
-    </w:p>
     <w:p>
       <w:pPr>
         <w:pStyle w:val="Heading1"/>
